--- a/Sprint#3/Pruebas de inspección/Pruebas Inspección Sprint 2 RF-20 Detalle de actividad interna - Copy.docx
+++ b/Sprint#3/Pruebas de inspección/Pruebas Inspección Sprint 2 RF-20 Detalle de actividad interna - Copy.docx
@@ -1,6 +1,6 @@
 
 <file path=word/document.xml><?xml version="1.0" encoding="utf-8"?>
-<w:document xmlns:wpc="http://schemas.microsoft.com/office/word/2010/wordprocessingCanvas" xmlns:cx="http://schemas.microsoft.com/office/drawing/2014/chartex" xmlns:cx1="http://schemas.microsoft.com/office/drawing/2015/9/8/chartex" xmlns:cx2="http://schemas.microsoft.com/office/drawing/2015/10/21/chartex" xmlns:cx3="http://schemas.microsoft.com/office/drawing/2016/5/9/chartex" xmlns:cx4="http://schemas.microsoft.com/office/drawing/2016/5/10/chartex" xmlns:cx5="http://schemas.microsoft.com/office/drawing/2016/5/11/chartex" xmlns:cx6="http://schemas.microsoft.com/office/drawing/2016/5/12/chartex" xmlns:cx7="http://schemas.microsoft.com/office/drawing/2016/5/13/chartex" xmlns:cx8="http://schemas.microsoft.com/office/drawing/2016/5/14/chartex" xmlns:mc="http://schemas.openxmlformats.org/markup-compatibility/2006" xmlns:aink="http://schemas.microsoft.com/office/drawing/2016/ink" xmlns:am3d="http://schemas.microsoft.com/office/drawing/2017/model3d" xmlns:o="urn:schemas-microsoft-com:office:office" xmlns:r="http://schemas.openxmlformats.org/officeDocument/2006/relationships" xmlns:m="http://schemas.openxmlformats.org/officeDocument/2006/math" xmlns:v="urn:schemas-microsoft-com:vml" xmlns:wp14="http://schemas.microsoft.com/office/word/2010/wordprocessingDrawing" xmlns:wp="http://schemas.openxmlformats.org/drawingml/2006/wordprocessingDrawing" xmlns:w10="urn:schemas-microsoft-com:office:word" xmlns:w="http://schemas.openxmlformats.org/wordprocessingml/2006/main" xmlns:w14="http://schemas.microsoft.com/office/word/2010/wordml" xmlns:w15="http://schemas.microsoft.com/office/word/2012/wordml" xmlns:w16cid="http://schemas.microsoft.com/office/word/2016/wordml/cid" xmlns:w16se="http://schemas.microsoft.com/office/word/2015/wordml/symex" xmlns:wpg="http://schemas.microsoft.com/office/word/2010/wordprocessingGroup" xmlns:wpi="http://schemas.microsoft.com/office/word/2010/wordprocessingInk" xmlns:wne="http://schemas.microsoft.com/office/word/2006/wordml" xmlns:wps="http://schemas.microsoft.com/office/word/2010/wordprocessingShape" mc:Ignorable="w14 w15 w16se w16cid wp14">
+<w:document xmlns:wpc="http://schemas.microsoft.com/office/word/2010/wordprocessingCanvas" xmlns:mc="http://schemas.openxmlformats.org/markup-compatibility/2006" xmlns:o="urn:schemas-microsoft-com:office:office" xmlns:r="http://schemas.openxmlformats.org/officeDocument/2006/relationships" xmlns:m="http://schemas.openxmlformats.org/officeDocument/2006/math" xmlns:v="urn:schemas-microsoft-com:vml" xmlns:wp14="http://schemas.microsoft.com/office/word/2010/wordprocessingDrawing" xmlns:wp="http://schemas.openxmlformats.org/drawingml/2006/wordprocessingDrawing" xmlns:w10="urn:schemas-microsoft-com:office:word" xmlns:w="http://schemas.openxmlformats.org/wordprocessingml/2006/main" xmlns:w14="http://schemas.microsoft.com/office/word/2010/wordml" xmlns:w15="http://schemas.microsoft.com/office/word/2012/wordml" xmlns:wpg="http://schemas.microsoft.com/office/word/2010/wordprocessingGroup" xmlns:wpi="http://schemas.microsoft.com/office/word/2010/wordprocessingInk" xmlns:wne="http://schemas.microsoft.com/office/word/2006/wordml" xmlns:wps="http://schemas.microsoft.com/office/word/2010/wordprocessingShape" mc:Ignorable="w14 w15 wp14">
   <w:background w:color="FFFFFF"/>
   <w:body>
     <w:p>
@@ -63,7 +63,7 @@
     </w:p>
     <w:p>
       <w:pPr>
-        <w:pStyle w:val="Heading2"/>
+        <w:pStyle w:val="Ttulo2"/>
         <w:jc w:val="center"/>
       </w:pPr>
       <w:r>
@@ -140,7 +140,14 @@
                 <w:rFonts w:asciiTheme="minorHAnsi" w:hAnsiTheme="minorHAnsi" w:cstheme="minorHAnsi"/>
                 <w:lang w:val="es-CR"/>
               </w:rPr>
-              <w:t>14</w:t>
+              <w:t>2</w:t>
+            </w:r>
+            <w:r>
+              <w:rPr>
+                <w:rFonts w:asciiTheme="minorHAnsi" w:hAnsiTheme="minorHAnsi" w:cstheme="minorHAnsi"/>
+                <w:lang w:val="es-CR"/>
+              </w:rPr>
+              <w:t>4</w:t>
             </w:r>
             <w:r>
               <w:rPr>
@@ -154,7 +161,7 @@
                 <w:rFonts w:asciiTheme="minorHAnsi" w:hAnsiTheme="minorHAnsi" w:cstheme="minorHAnsi"/>
                 <w:lang w:val="es-CR"/>
               </w:rPr>
-              <w:t>10</w:t>
+              <w:t>03</w:t>
             </w:r>
             <w:r>
               <w:rPr>
@@ -168,7 +175,7 @@
                 <w:rFonts w:asciiTheme="minorHAnsi" w:hAnsiTheme="minorHAnsi" w:cstheme="minorHAnsi"/>
                 <w:lang w:val="es-CR"/>
               </w:rPr>
-              <w:t>20</w:t>
+              <w:t>21</w:t>
             </w:r>
           </w:p>
         </w:tc>
@@ -394,7 +401,7 @@
                 <w:rFonts w:asciiTheme="minorHAnsi" w:hAnsiTheme="minorHAnsi" w:cstheme="minorHAnsi"/>
                 <w:lang w:val="es-CR"/>
               </w:rPr>
-              <w:t>Iván Esteban Chinchilla Córdoba</w:t>
+              <w:t>Oscar Alvarado Gutiérrez</w:t>
             </w:r>
           </w:p>
         </w:tc>
@@ -563,7 +570,7 @@
                 <w:rFonts w:asciiTheme="minorHAnsi" w:hAnsiTheme="minorHAnsi" w:cstheme="minorHAnsi"/>
                 <w:lang w:val="es-CR"/>
               </w:rPr>
-              <w:t>Listado de cargas académicas</w:t>
+              <w:t>Detalle de actividades internas</w:t>
             </w:r>
             <w:r>
               <w:rPr>
@@ -630,8 +637,10 @@
               <w:rPr>
                 <w:rFonts w:asciiTheme="minorHAnsi" w:hAnsiTheme="minorHAnsi" w:cstheme="minorHAnsi"/>
               </w:rPr>
-              <w:t>2</w:t>
-            </w:r>
+              <w:t>3</w:t>
+            </w:r>
+            <w:bookmarkStart w:id="0" w:name="_GoBack"/>
+            <w:bookmarkEnd w:id="0"/>
           </w:p>
         </w:tc>
       </w:tr>
@@ -645,11 +654,16 @@
     </w:p>
     <w:p>
       <w:pPr>
-        <w:pStyle w:val="Heading2"/>
+        <w:pStyle w:val="Ttulo2"/>
       </w:pPr>
       <w:r>
-        <w:t>Lista 1, Heurísticas de Nielsen</w:t>
+        <w:t xml:space="preserve">Lista 1, Heurísticas de </w:t>
       </w:r>
+      <w:proofErr w:type="spellStart"/>
+      <w:r>
+        <w:t>Nielsen</w:t>
+      </w:r>
+      <w:proofErr w:type="spellEnd"/>
     </w:p>
     <w:p/>
     <w:tbl>
@@ -680,7 +694,7 @@
           </w:tcPr>
           <w:p>
             <w:pPr>
-              <w:pStyle w:val="ListParagraph"/>
+              <w:pStyle w:val="Prrafodelista"/>
               <w:numPr>
                 <w:ilvl w:val="0"/>
                 <w:numId w:val="30"/>
@@ -1253,7 +1267,22 @@
                 <w:lang w:val="es-CR"/>
               </w:rPr>
               <w:br/>
-              <w:t>lo requiere.</w:t>
+            </w:r>
+            <w:proofErr w:type="spellStart"/>
+            <w:r>
+              <w:rPr>
+                <w:rFonts w:asciiTheme="minorHAnsi" w:hAnsiTheme="minorHAnsi" w:cstheme="minorHAnsi"/>
+                <w:lang w:val="es-CR"/>
+              </w:rPr>
+              <w:t>lo</w:t>
+            </w:r>
+            <w:proofErr w:type="spellEnd"/>
+            <w:r>
+              <w:rPr>
+                <w:rFonts w:asciiTheme="minorHAnsi" w:hAnsiTheme="minorHAnsi" w:cstheme="minorHAnsi"/>
+                <w:lang w:val="es-CR"/>
+              </w:rPr>
+              <w:t xml:space="preserve"> requiere.</w:t>
             </w:r>
           </w:p>
         </w:tc>
@@ -1397,7 +1426,7 @@
           </w:tcPr>
           <w:p>
             <w:pPr>
-              <w:pStyle w:val="ListParagraph"/>
+              <w:pStyle w:val="Prrafodelista"/>
               <w:numPr>
                 <w:ilvl w:val="0"/>
                 <w:numId w:val="30"/>
@@ -2715,7 +2744,23 @@
                 <w:rFonts w:asciiTheme="minorHAnsi" w:eastAsia="ff1" w:hAnsiTheme="minorHAnsi" w:cstheme="minorHAnsi"/>
                 <w:lang w:val="es-CR"/>
               </w:rPr>
-              <w:t>El nombre de los botones de un formulario es adecuado, aplicado a la acción, no general (Ej: Utilizar “Enviar” en vez de “OK”...)</w:t>
+              <w:t>El nombre de los botones de un formulario es adecuado, aplicado a la acción, no general (</w:t>
+            </w:r>
+            <w:proofErr w:type="spellStart"/>
+            <w:r>
+              <w:rPr>
+                <w:rFonts w:asciiTheme="minorHAnsi" w:eastAsia="ff1" w:hAnsiTheme="minorHAnsi" w:cstheme="minorHAnsi"/>
+                <w:lang w:val="es-CR"/>
+              </w:rPr>
+              <w:t>Ej</w:t>
+            </w:r>
+            <w:proofErr w:type="spellEnd"/>
+            <w:r>
+              <w:rPr>
+                <w:rFonts w:asciiTheme="minorHAnsi" w:eastAsia="ff1" w:hAnsiTheme="minorHAnsi" w:cstheme="minorHAnsi"/>
+                <w:lang w:val="es-CR"/>
+              </w:rPr>
+              <w:t>: Utilizar “Enviar” en vez de “OK”...)</w:t>
             </w:r>
           </w:p>
         </w:tc>
@@ -2814,7 +2859,7 @@
           </w:tcPr>
           <w:p>
             <w:pPr>
-              <w:pStyle w:val="ListParagraph"/>
+              <w:pStyle w:val="Prrafodelista"/>
               <w:numPr>
                 <w:ilvl w:val="0"/>
                 <w:numId w:val="30"/>
@@ -3505,6 +3550,7 @@
               </w:rPr>
               <w:t xml:space="preserve">irefox, </w:t>
             </w:r>
+            <w:proofErr w:type="spellStart"/>
             <w:r>
               <w:rPr>
                 <w:rFonts w:asciiTheme="minorHAnsi" w:eastAsia="ff1" w:hAnsiTheme="minorHAnsi" w:cstheme="minorHAnsi"/>
@@ -3513,6 +3559,7 @@
               </w:rPr>
               <w:t>Chrome</w:t>
             </w:r>
+            <w:proofErr w:type="spellEnd"/>
             <w:r>
               <w:rPr>
                 <w:rFonts w:asciiTheme="minorHAnsi" w:eastAsia="ff1" w:hAnsiTheme="minorHAnsi" w:cstheme="minorHAnsi"/>
@@ -4007,7 +4054,25 @@
                 <w:color w:val="auto"/>
                 <w:lang w:val="es-CR"/>
               </w:rPr>
-              <w:t>Los elementos más importantes son visibles sin scrolling en resoluciones 600x800</w:t>
+              <w:t xml:space="preserve">Los elementos más importantes son visibles sin </w:t>
+            </w:r>
+            <w:proofErr w:type="spellStart"/>
+            <w:r>
+              <w:rPr>
+                <w:rFonts w:asciiTheme="minorHAnsi" w:eastAsia="ff1" w:hAnsiTheme="minorHAnsi" w:cstheme="minorHAnsi"/>
+                <w:color w:val="auto"/>
+                <w:lang w:val="es-CR"/>
+              </w:rPr>
+              <w:t>scrolling</w:t>
+            </w:r>
+            <w:proofErr w:type="spellEnd"/>
+            <w:r>
+              <w:rPr>
+                <w:rFonts w:asciiTheme="minorHAnsi" w:eastAsia="ff1" w:hAnsiTheme="minorHAnsi" w:cstheme="minorHAnsi"/>
+                <w:color w:val="auto"/>
+                <w:lang w:val="es-CR"/>
+              </w:rPr>
+              <w:t xml:space="preserve"> en resoluciones 600x800</w:t>
             </w:r>
           </w:p>
         </w:tc>
@@ -4137,7 +4202,7 @@
           </w:tcPr>
           <w:p>
             <w:pPr>
-              <w:pStyle w:val="ListParagraph"/>
+              <w:pStyle w:val="Prrafodelista"/>
               <w:numPr>
                 <w:ilvl w:val="0"/>
                 <w:numId w:val="30"/>
@@ -5329,7 +5394,7 @@
           </w:tcPr>
           <w:p>
             <w:pPr>
-              <w:pStyle w:val="ListParagraph"/>
+              <w:pStyle w:val="Prrafodelista"/>
               <w:numPr>
                 <w:ilvl w:val="0"/>
                 <w:numId w:val="30"/>
@@ -5743,7 +5808,7 @@
           </w:tcPr>
           <w:p>
             <w:pPr>
-              <w:pStyle w:val="ListParagraph"/>
+              <w:pStyle w:val="Prrafodelista"/>
               <w:numPr>
                 <w:ilvl w:val="0"/>
                 <w:numId w:val="30"/>
@@ -6552,7 +6617,7 @@
           </w:tcPr>
           <w:p>
             <w:pPr>
-              <w:pStyle w:val="ListParagraph"/>
+              <w:pStyle w:val="Prrafodelista"/>
               <w:numPr>
                 <w:ilvl w:val="0"/>
                 <w:numId w:val="30"/>
@@ -7222,7 +7287,7 @@
           </w:tcPr>
           <w:p>
             <w:pPr>
-              <w:pStyle w:val="ListParagraph"/>
+              <w:pStyle w:val="Prrafodelista"/>
               <w:numPr>
                 <w:ilvl w:val="0"/>
                 <w:numId w:val="30"/>
@@ -8926,7 +8991,7 @@
           </w:tcPr>
           <w:p>
             <w:pPr>
-              <w:pStyle w:val="ListParagraph"/>
+              <w:pStyle w:val="Prrafodelista"/>
               <w:numPr>
                 <w:ilvl w:val="0"/>
                 <w:numId w:val="30"/>
@@ -9580,7 +9645,7 @@
           </w:tcPr>
           <w:p>
             <w:pPr>
-              <w:pStyle w:val="ListParagraph"/>
+              <w:pStyle w:val="Prrafodelista"/>
               <w:numPr>
                 <w:ilvl w:val="0"/>
                 <w:numId w:val="30"/>
@@ -10500,7 +10565,7 @@
     </w:p>
     <w:p>
       <w:pPr>
-        <w:pStyle w:val="Heading2"/>
+        <w:pStyle w:val="Ttulo2"/>
       </w:pPr>
       <w:r>
         <w:lastRenderedPageBreak/>
@@ -10912,8 +10977,18 @@
                 <w:color w:val="auto"/>
                 <w:lang w:val="es-CR"/>
               </w:rPr>
-              <w:t xml:space="preserve"> fuentes son legibles y tienen un tamaño suﬁciente</w:t>
-            </w:r>
+              <w:t xml:space="preserve"> fuentes son legibles y tienen un tamaño </w:t>
+            </w:r>
+            <w:proofErr w:type="spellStart"/>
+            <w:r>
+              <w:rPr>
+                <w:rFonts w:asciiTheme="minorHAnsi" w:hAnsiTheme="minorHAnsi" w:cstheme="minorHAnsi"/>
+                <w:color w:val="auto"/>
+                <w:lang w:val="es-CR"/>
+              </w:rPr>
+              <w:t>suﬁciente</w:t>
+            </w:r>
+            <w:proofErr w:type="spellEnd"/>
           </w:p>
         </w:tc>
         <w:tc>
@@ -11021,7 +11096,7 @@
           </w:tcPr>
           <w:p>
             <w:pPr>
-              <w:pStyle w:val="ListParagraph"/>
+              <w:pStyle w:val="Prrafodelista"/>
               <w:numPr>
                 <w:ilvl w:val="0"/>
                 <w:numId w:val="29"/>
@@ -11038,7 +11113,43 @@
                 <w:color w:val="auto"/>
                 <w:lang w:val="es-CR"/>
               </w:rPr>
-              <w:t>Durante la ejecución de tareas el sitio muestra robustez y todas las características clave funcionan bien (e.g. no hay errores javascript, errores CGI o links rotos).</w:t>
+              <w:t>Durante la ejecución de tareas el sitio muestra robustez y todas las características clave funcionan bien (</w:t>
+            </w:r>
+            <w:proofErr w:type="spellStart"/>
+            <w:r>
+              <w:rPr>
+                <w:rFonts w:asciiTheme="minorHAnsi" w:hAnsiTheme="minorHAnsi" w:cstheme="minorHAnsi"/>
+                <w:color w:val="auto"/>
+                <w:lang w:val="es-CR"/>
+              </w:rPr>
+              <w:t>e.g</w:t>
+            </w:r>
+            <w:proofErr w:type="spellEnd"/>
+            <w:r>
+              <w:rPr>
+                <w:rFonts w:asciiTheme="minorHAnsi" w:hAnsiTheme="minorHAnsi" w:cstheme="minorHAnsi"/>
+                <w:color w:val="auto"/>
+                <w:lang w:val="es-CR"/>
+              </w:rPr>
+              <w:t xml:space="preserve">. no hay errores </w:t>
+            </w:r>
+            <w:proofErr w:type="spellStart"/>
+            <w:r>
+              <w:rPr>
+                <w:rFonts w:asciiTheme="minorHAnsi" w:hAnsiTheme="minorHAnsi" w:cstheme="minorHAnsi"/>
+                <w:color w:val="auto"/>
+                <w:lang w:val="es-CR"/>
+              </w:rPr>
+              <w:t>javascript</w:t>
+            </w:r>
+            <w:proofErr w:type="spellEnd"/>
+            <w:r>
+              <w:rPr>
+                <w:rFonts w:asciiTheme="minorHAnsi" w:hAnsiTheme="minorHAnsi" w:cstheme="minorHAnsi"/>
+                <w:color w:val="auto"/>
+                <w:lang w:val="es-CR"/>
+              </w:rPr>
+              <w:t>, errores CGI o links rotos).</w:t>
             </w:r>
           </w:p>
         </w:tc>
@@ -11304,7 +11415,25 @@
                 <w:color w:val="auto"/>
                 <w:lang w:val="es-CR"/>
               </w:rPr>
-              <w:t>El sitio requiere muy poco desplazamiento y uso de “clicks”.</w:t>
+              <w:t>El sitio requiere muy poco desplazamiento y uso de “</w:t>
+            </w:r>
+            <w:proofErr w:type="spellStart"/>
+            <w:r>
+              <w:rPr>
+                <w:rFonts w:asciiTheme="minorHAnsi" w:hAnsiTheme="minorHAnsi" w:cstheme="minorHAnsi"/>
+                <w:color w:val="auto"/>
+                <w:lang w:val="es-CR"/>
+              </w:rPr>
+              <w:t>clicks</w:t>
+            </w:r>
+            <w:proofErr w:type="spellEnd"/>
+            <w:r>
+              <w:rPr>
+                <w:rFonts w:asciiTheme="minorHAnsi" w:hAnsiTheme="minorHAnsi" w:cstheme="minorHAnsi"/>
+                <w:color w:val="auto"/>
+                <w:lang w:val="es-CR"/>
+              </w:rPr>
+              <w:t>”.</w:t>
             </w:r>
           </w:p>
         </w:tc>
@@ -11429,7 +11558,25 @@
                 <w:color w:val="auto"/>
                 <w:lang w:val="es-CR"/>
               </w:rPr>
-              <w:t>El feedback informa  cu</w:t>
+              <w:t xml:space="preserve">El </w:t>
+            </w:r>
+            <w:proofErr w:type="spellStart"/>
+            <w:r>
+              <w:rPr>
+                <w:rFonts w:asciiTheme="minorHAnsi" w:hAnsiTheme="minorHAnsi" w:cstheme="minorHAnsi"/>
+                <w:color w:val="auto"/>
+                <w:lang w:val="es-CR"/>
+              </w:rPr>
+              <w:t>feedback</w:t>
+            </w:r>
+            <w:proofErr w:type="spellEnd"/>
+            <w:r>
+              <w:rPr>
+                <w:rFonts w:asciiTheme="minorHAnsi" w:hAnsiTheme="minorHAnsi" w:cstheme="minorHAnsi"/>
+                <w:color w:val="auto"/>
+                <w:lang w:val="es-CR"/>
+              </w:rPr>
+              <w:t xml:space="preserve"> informa  cu</w:t>
             </w:r>
             <w:r>
               <w:rPr>
@@ -12270,7 +12417,25 @@
                 <w:color w:val="auto"/>
                 <w:lang w:val="es-CR"/>
               </w:rPr>
-              <w:t>El contenido está actualizado, autorizado y es ﬁable.</w:t>
+              <w:t xml:space="preserve">El contenido está actualizado, autorizado y es </w:t>
+            </w:r>
+            <w:proofErr w:type="spellStart"/>
+            <w:r>
+              <w:rPr>
+                <w:rFonts w:asciiTheme="minorHAnsi" w:hAnsiTheme="minorHAnsi" w:cstheme="minorHAnsi"/>
+                <w:color w:val="auto"/>
+                <w:lang w:val="es-CR"/>
+              </w:rPr>
+              <w:t>ﬁable</w:t>
+            </w:r>
+            <w:proofErr w:type="spellEnd"/>
+            <w:r>
+              <w:rPr>
+                <w:rFonts w:asciiTheme="minorHAnsi" w:hAnsiTheme="minorHAnsi" w:cstheme="minorHAnsi"/>
+                <w:color w:val="auto"/>
+                <w:lang w:val="es-CR"/>
+              </w:rPr>
+              <w:t>.</w:t>
             </w:r>
           </w:p>
           <w:p>
@@ -15014,7 +15179,7 @@
           </w:tcPr>
           <w:p>
             <w:pPr>
-              <w:pStyle w:val="ListParagraph"/>
+              <w:pStyle w:val="Prrafodelista"/>
               <w:numPr>
                 <w:ilvl w:val="0"/>
                 <w:numId w:val="32"/>
@@ -15031,7 +15196,25 @@
                 <w:color w:val="auto"/>
                 <w:lang w:val="es-CR"/>
               </w:rPr>
-              <w:t>Los términos usados para la navegación de los ítems y links no son ambiguos ni especíﬁcos de una región</w:t>
+              <w:t xml:space="preserve">Los términos usados para la navegación de los ítems y links no son ambiguos ni </w:t>
+            </w:r>
+            <w:proofErr w:type="spellStart"/>
+            <w:r>
+              <w:rPr>
+                <w:rFonts w:asciiTheme="minorHAnsi" w:hAnsiTheme="minorHAnsi" w:cstheme="minorHAnsi"/>
+                <w:color w:val="auto"/>
+                <w:lang w:val="es-CR"/>
+              </w:rPr>
+              <w:t>especíﬁcos</w:t>
+            </w:r>
+            <w:proofErr w:type="spellEnd"/>
+            <w:r>
+              <w:rPr>
+                <w:rFonts w:asciiTheme="minorHAnsi" w:hAnsiTheme="minorHAnsi" w:cstheme="minorHAnsi"/>
+                <w:color w:val="auto"/>
+                <w:lang w:val="es-CR"/>
+              </w:rPr>
+              <w:t xml:space="preserve"> de una región</w:t>
             </w:r>
           </w:p>
         </w:tc>
@@ -15140,7 +15323,7 @@
           </w:tcPr>
           <w:p>
             <w:pPr>
-              <w:pStyle w:val="ListParagraph"/>
+              <w:pStyle w:val="Prrafodelista"/>
               <w:numPr>
                 <w:ilvl w:val="0"/>
                 <w:numId w:val="32"/>
@@ -15157,7 +15340,25 @@
                 <w:color w:val="auto"/>
                 <w:lang w:val="es-CR"/>
               </w:rPr>
-              <w:t>Existe un cambio visible cuando el ratón apunta a algo “clickeable” (excluyendo los cambios de cursor).</w:t>
+              <w:t>Existe un cambio visible cuando el ratón apunta a algo “</w:t>
+            </w:r>
+            <w:proofErr w:type="spellStart"/>
+            <w:r>
+              <w:rPr>
+                <w:rFonts w:asciiTheme="minorHAnsi" w:hAnsiTheme="minorHAnsi" w:cstheme="minorHAnsi"/>
+                <w:color w:val="auto"/>
+                <w:lang w:val="es-CR"/>
+              </w:rPr>
+              <w:t>clickeable</w:t>
+            </w:r>
+            <w:proofErr w:type="spellEnd"/>
+            <w:r>
+              <w:rPr>
+                <w:rFonts w:asciiTheme="minorHAnsi" w:hAnsiTheme="minorHAnsi" w:cstheme="minorHAnsi"/>
+                <w:color w:val="auto"/>
+                <w:lang w:val="es-CR"/>
+              </w:rPr>
+              <w:t>” (excluyendo los cambios de cursor).</w:t>
             </w:r>
           </w:p>
         </w:tc>
@@ -15266,7 +15467,7 @@
           </w:tcPr>
           <w:p>
             <w:pPr>
-              <w:pStyle w:val="ListParagraph"/>
+              <w:pStyle w:val="Prrafodelista"/>
               <w:numPr>
                 <w:ilvl w:val="0"/>
                 <w:numId w:val="32"/>
@@ -15392,7 +15593,7 @@
           </w:tcPr>
           <w:p>
             <w:pPr>
-              <w:pStyle w:val="ListParagraph"/>
+              <w:pStyle w:val="Prrafodelista"/>
               <w:numPr>
                 <w:ilvl w:val="0"/>
                 <w:numId w:val="32"/>
@@ -15414,7 +15615,7 @@
           </w:p>
           <w:p>
             <w:pPr>
-              <w:pStyle w:val="ListParagraph"/>
+              <w:pStyle w:val="Prrafodelista"/>
               <w:numPr>
                 <w:ilvl w:val="0"/>
                 <w:numId w:val="32"/>
@@ -15540,7 +15741,7 @@
           </w:tcPr>
           <w:p>
             <w:pPr>
-              <w:pStyle w:val="ListParagraph"/>
+              <w:pStyle w:val="Prrafodelista"/>
               <w:numPr>
                 <w:ilvl w:val="0"/>
                 <w:numId w:val="32"/>
@@ -15557,7 +15758,25 @@
                 <w:color w:val="auto"/>
                 <w:lang w:val="es-CR"/>
               </w:rPr>
-              <w:t>Hacer click en el botón “Regresar” siempre lleva al usuario de vuelta a la página de donde vino.</w:t>
+              <w:t xml:space="preserve">Hacer </w:t>
+            </w:r>
+            <w:proofErr w:type="spellStart"/>
+            <w:r>
+              <w:rPr>
+                <w:rFonts w:asciiTheme="minorHAnsi" w:hAnsiTheme="minorHAnsi" w:cstheme="minorHAnsi"/>
+                <w:color w:val="auto"/>
+                <w:lang w:val="es-CR"/>
+              </w:rPr>
+              <w:t>click</w:t>
+            </w:r>
+            <w:proofErr w:type="spellEnd"/>
+            <w:r>
+              <w:rPr>
+                <w:rFonts w:asciiTheme="minorHAnsi" w:hAnsiTheme="minorHAnsi" w:cstheme="minorHAnsi"/>
+                <w:color w:val="auto"/>
+                <w:lang w:val="es-CR"/>
+              </w:rPr>
+              <w:t xml:space="preserve"> en el botón “Regresar” siempre lleva al usuario de vuelta a la página de donde vino.</w:t>
             </w:r>
           </w:p>
         </w:tc>
@@ -15666,7 +15885,7 @@
           </w:tcPr>
           <w:p>
             <w:pPr>
-              <w:pStyle w:val="ListParagraph"/>
+              <w:pStyle w:val="Prrafodelista"/>
               <w:numPr>
                 <w:ilvl w:val="0"/>
                 <w:numId w:val="32"/>
@@ -15688,7 +15907,7 @@
           </w:p>
           <w:p>
             <w:pPr>
-              <w:pStyle w:val="ListParagraph"/>
+              <w:pStyle w:val="Prrafodelista"/>
               <w:numPr>
                 <w:ilvl w:val="0"/>
                 <w:numId w:val="32"/>
@@ -15814,7 +16033,7 @@
           </w:tcPr>
           <w:p>
             <w:pPr>
-              <w:pStyle w:val="ListParagraph"/>
+              <w:pStyle w:val="Prrafodelista"/>
               <w:numPr>
                 <w:ilvl w:val="0"/>
                 <w:numId w:val="32"/>
@@ -16010,8 +16229,21 @@
                 <w:szCs w:val="28"/>
                 <w:lang w:val="es-CR"/>
               </w:rPr>
-              <w:t>ntrol y Feedback</w:t>
-            </w:r>
+              <w:t xml:space="preserve">ntrol y </w:t>
+            </w:r>
+            <w:proofErr w:type="spellStart"/>
+            <w:r>
+              <w:rPr>
+                <w:rFonts w:asciiTheme="minorHAnsi" w:eastAsia="ff5" w:hAnsiTheme="minorHAnsi" w:cstheme="minorHAnsi"/>
+                <w:b/>
+                <w:color w:val="auto"/>
+                <w:sz w:val="28"/>
+                <w:szCs w:val="28"/>
+                <w:lang w:val="es-CR"/>
+              </w:rPr>
+              <w:t>Feedback</w:t>
+            </w:r>
+            <w:proofErr w:type="spellEnd"/>
             <w:r>
               <w:rPr>
                 <w:b/>
@@ -16273,7 +16505,7 @@
           </w:tcPr>
           <w:p>
             <w:pPr>
-              <w:pStyle w:val="ListParagraph"/>
+              <w:pStyle w:val="Prrafodelista"/>
               <w:numPr>
                 <w:ilvl w:val="0"/>
                 <w:numId w:val="33"/>
@@ -16290,7 +16522,25 @@
                 <w:color w:val="auto"/>
                 <w:lang w:val="es-CR"/>
               </w:rPr>
-              <w:t>Se evita de forma general el uso de elementos que restringen la libertad y el control del usuario sobre la interfaz (pop-up, ventanas a pantalla Completa, animaciones que requieren plugins especiales y no tienen una forma de ‘saltarlas’,</w:t>
+              <w:t xml:space="preserve">Se evita de forma general el uso de elementos que restringen la libertad y el control del usuario sobre la interfaz (pop-up, ventanas a pantalla Completa, animaciones que requieren </w:t>
+            </w:r>
+            <w:proofErr w:type="spellStart"/>
+            <w:r>
+              <w:rPr>
+                <w:rFonts w:asciiTheme="minorHAnsi" w:hAnsiTheme="minorHAnsi" w:cstheme="minorHAnsi"/>
+                <w:color w:val="auto"/>
+                <w:lang w:val="es-CR"/>
+              </w:rPr>
+              <w:t>plugins</w:t>
+            </w:r>
+            <w:proofErr w:type="spellEnd"/>
+            <w:r>
+              <w:rPr>
+                <w:rFonts w:asciiTheme="minorHAnsi" w:hAnsiTheme="minorHAnsi" w:cstheme="minorHAnsi"/>
+                <w:color w:val="auto"/>
+                <w:lang w:val="es-CR"/>
+              </w:rPr>
+              <w:t xml:space="preserve"> especiales y no tienen una forma de ‘saltarlas’,</w:t>
             </w:r>
             <w:r>
               <w:rPr>
@@ -16557,8 +16807,36 @@
                 <w:lang w:val="es-CR"/>
               </w:rPr>
               <w:lastRenderedPageBreak/>
-              <w:t>Es posible deshacer una acción ya ﬁnalizada siempre que sea una opción funcional y operativa..</w:t>
-            </w:r>
+              <w:t xml:space="preserve">Es posible deshacer una acción ya </w:t>
+            </w:r>
+            <w:proofErr w:type="spellStart"/>
+            <w:r>
+              <w:rPr>
+                <w:rFonts w:asciiTheme="minorHAnsi" w:hAnsiTheme="minorHAnsi" w:cstheme="minorHAnsi"/>
+                <w:color w:val="auto"/>
+                <w:lang w:val="es-CR"/>
+              </w:rPr>
+              <w:t>ﬁnalizada</w:t>
+            </w:r>
+            <w:proofErr w:type="spellEnd"/>
+            <w:r>
+              <w:rPr>
+                <w:rFonts w:asciiTheme="minorHAnsi" w:hAnsiTheme="minorHAnsi" w:cstheme="minorHAnsi"/>
+                <w:color w:val="auto"/>
+                <w:lang w:val="es-CR"/>
+              </w:rPr>
+              <w:t xml:space="preserve"> siempre que sea una opción funcional y operativa</w:t>
+            </w:r>
+            <w:proofErr w:type="gramStart"/>
+            <w:r>
+              <w:rPr>
+                <w:rFonts w:asciiTheme="minorHAnsi" w:hAnsiTheme="minorHAnsi" w:cstheme="minorHAnsi"/>
+                <w:color w:val="auto"/>
+                <w:lang w:val="es-CR"/>
+              </w:rPr>
+              <w:t>..</w:t>
+            </w:r>
+            <w:proofErr w:type="gramEnd"/>
           </w:p>
         </w:tc>
         <w:tc>
@@ -16818,7 +17096,25 @@
                 <w:color w:val="auto"/>
                 <w:lang w:val="es-CR"/>
               </w:rPr>
-              <w:t>Existe una salida de la página, del proceso o de la estructura de la información: desconectar, cancelar, inicio,etc.</w:t>
+              <w:t xml:space="preserve">Existe una salida de la página, del proceso o de la estructura de la información: desconectar, cancelar, </w:t>
+            </w:r>
+            <w:proofErr w:type="spellStart"/>
+            <w:r>
+              <w:rPr>
+                <w:rFonts w:asciiTheme="minorHAnsi" w:hAnsiTheme="minorHAnsi" w:cstheme="minorHAnsi"/>
+                <w:color w:val="auto"/>
+                <w:lang w:val="es-CR"/>
+              </w:rPr>
+              <w:t>inicio,etc</w:t>
+            </w:r>
+            <w:proofErr w:type="spellEnd"/>
+            <w:r>
+              <w:rPr>
+                <w:rFonts w:asciiTheme="minorHAnsi" w:hAnsiTheme="minorHAnsi" w:cstheme="minorHAnsi"/>
+                <w:color w:val="auto"/>
+                <w:lang w:val="es-CR"/>
+              </w:rPr>
+              <w:t>.</w:t>
             </w:r>
           </w:p>
         </w:tc>
@@ -16943,7 +17239,25 @@
                 <w:color w:val="auto"/>
                 <w:lang w:val="es-CR"/>
               </w:rPr>
-              <w:t>En caso de ser un proceso de varios pasos, es posible volver al paso/s anteriores del proceso para modiﬁcarlos.</w:t>
+              <w:t xml:space="preserve">En caso de ser un proceso de varios pasos, es posible volver al paso/s anteriores del proceso para </w:t>
+            </w:r>
+            <w:proofErr w:type="spellStart"/>
+            <w:r>
+              <w:rPr>
+                <w:rFonts w:asciiTheme="minorHAnsi" w:hAnsiTheme="minorHAnsi" w:cstheme="minorHAnsi"/>
+                <w:color w:val="auto"/>
+                <w:lang w:val="es-CR"/>
+              </w:rPr>
+              <w:t>modiﬁcarlos</w:t>
+            </w:r>
+            <w:proofErr w:type="spellEnd"/>
+            <w:r>
+              <w:rPr>
+                <w:rFonts w:asciiTheme="minorHAnsi" w:hAnsiTheme="minorHAnsi" w:cstheme="minorHAnsi"/>
+                <w:color w:val="auto"/>
+                <w:lang w:val="es-CR"/>
+              </w:rPr>
+              <w:t>.</w:t>
             </w:r>
           </w:p>
         </w:tc>
@@ -16993,8 +17307,6 @@
               </w:rPr>
               <w:t>X</w:t>
             </w:r>
-            <w:bookmarkStart w:id="0" w:name="_GoBack"/>
-            <w:bookmarkEnd w:id="0"/>
           </w:p>
         </w:tc>
         <w:tc>
@@ -17226,7 +17538,7 @@
           </w:tcPr>
           <w:p>
             <w:pPr>
-              <w:pStyle w:val="ListParagraph"/>
+              <w:pStyle w:val="Prrafodelista"/>
               <w:numPr>
                 <w:ilvl w:val="0"/>
                 <w:numId w:val="37"/>
@@ -17360,7 +17672,7 @@
           </w:tcPr>
           <w:p>
             <w:pPr>
-              <w:pStyle w:val="ListParagraph"/>
+              <w:pStyle w:val="Prrafodelista"/>
               <w:numPr>
                 <w:ilvl w:val="0"/>
                 <w:numId w:val="37"/>
@@ -17377,7 +17689,25 @@
                 <w:color w:val="auto"/>
                 <w:lang w:val="es-CR"/>
               </w:rPr>
-              <w:t>La pantalla es apropiada para los usuarios ﬁnales y sus tareas.</w:t>
+              <w:t xml:space="preserve">La pantalla es apropiada para los usuarios </w:t>
+            </w:r>
+            <w:proofErr w:type="spellStart"/>
+            <w:r>
+              <w:rPr>
+                <w:rFonts w:asciiTheme="minorHAnsi" w:hAnsiTheme="minorHAnsi" w:cstheme="minorHAnsi"/>
+                <w:color w:val="auto"/>
+                <w:lang w:val="es-CR"/>
+              </w:rPr>
+              <w:t>ﬁnales</w:t>
+            </w:r>
+            <w:proofErr w:type="spellEnd"/>
+            <w:r>
+              <w:rPr>
+                <w:rFonts w:asciiTheme="minorHAnsi" w:hAnsiTheme="minorHAnsi" w:cstheme="minorHAnsi"/>
+                <w:color w:val="auto"/>
+                <w:lang w:val="es-CR"/>
+              </w:rPr>
+              <w:t xml:space="preserve"> y sus tareas.</w:t>
             </w:r>
             <w:r>
               <w:rPr>
@@ -17504,7 +17834,7 @@
           </w:tcPr>
           <w:p>
             <w:pPr>
-              <w:pStyle w:val="ListParagraph"/>
+              <w:pStyle w:val="Prrafodelista"/>
               <w:numPr>
                 <w:ilvl w:val="0"/>
                 <w:numId w:val="37"/>
@@ -17638,7 +17968,7 @@
           </w:tcPr>
           <w:p>
             <w:pPr>
-              <w:pStyle w:val="ListParagraph"/>
+              <w:pStyle w:val="Prrafodelista"/>
               <w:numPr>
                 <w:ilvl w:val="0"/>
                 <w:numId w:val="37"/>
@@ -17772,7 +18102,7 @@
           </w:tcPr>
           <w:p>
             <w:pPr>
-              <w:pStyle w:val="ListParagraph"/>
+              <w:pStyle w:val="Prrafodelista"/>
               <w:numPr>
                 <w:ilvl w:val="0"/>
                 <w:numId w:val="37"/>
@@ -18047,7 +18377,43 @@
                 <w:color w:val="auto"/>
                 <w:lang w:val="es-CR"/>
               </w:rPr>
-              <w:t>Las etiquetas signiﬁcativas, los colores usados en los fondos y el apropiado  uso de bordes y espacios en blanco ayudan a los usuarios a identiﬁcar un conjunto de ítems como un bloque funcional.</w:t>
+              <w:t xml:space="preserve">Las etiquetas </w:t>
+            </w:r>
+            <w:proofErr w:type="spellStart"/>
+            <w:r>
+              <w:rPr>
+                <w:rFonts w:asciiTheme="minorHAnsi" w:hAnsiTheme="minorHAnsi" w:cstheme="minorHAnsi"/>
+                <w:color w:val="auto"/>
+                <w:lang w:val="es-CR"/>
+              </w:rPr>
+              <w:t>signiﬁcativas</w:t>
+            </w:r>
+            <w:proofErr w:type="spellEnd"/>
+            <w:r>
+              <w:rPr>
+                <w:rFonts w:asciiTheme="minorHAnsi" w:hAnsiTheme="minorHAnsi" w:cstheme="minorHAnsi"/>
+                <w:color w:val="auto"/>
+                <w:lang w:val="es-CR"/>
+              </w:rPr>
+              <w:t xml:space="preserve">, los colores usados en los fondos y el apropiado  uso de bordes y espacios en blanco ayudan a los usuarios a </w:t>
+            </w:r>
+            <w:proofErr w:type="spellStart"/>
+            <w:r>
+              <w:rPr>
+                <w:rFonts w:asciiTheme="minorHAnsi" w:hAnsiTheme="minorHAnsi" w:cstheme="minorHAnsi"/>
+                <w:color w:val="auto"/>
+                <w:lang w:val="es-CR"/>
+              </w:rPr>
+              <w:t>identiﬁcar</w:t>
+            </w:r>
+            <w:proofErr w:type="spellEnd"/>
+            <w:r>
+              <w:rPr>
+                <w:rFonts w:asciiTheme="minorHAnsi" w:hAnsiTheme="minorHAnsi" w:cstheme="minorHAnsi"/>
+                <w:color w:val="auto"/>
+                <w:lang w:val="es-CR"/>
+              </w:rPr>
+              <w:t xml:space="preserve"> un conjunto de ítems como un bloque funcional.</w:t>
             </w:r>
           </w:p>
         </w:tc>
@@ -18313,7 +18679,25 @@
                 <w:color w:val="auto"/>
                 <w:lang w:val="es-CR"/>
               </w:rPr>
-              <w:t>Las fuentes usan colores con suﬁciente contraste con el fondo."</w:t>
+              <w:t xml:space="preserve">Las fuentes usan colores con </w:t>
+            </w:r>
+            <w:proofErr w:type="spellStart"/>
+            <w:r>
+              <w:rPr>
+                <w:rFonts w:asciiTheme="minorHAnsi" w:hAnsiTheme="minorHAnsi" w:cstheme="minorHAnsi"/>
+                <w:color w:val="auto"/>
+                <w:lang w:val="es-CR"/>
+              </w:rPr>
+              <w:t>suﬁciente</w:t>
+            </w:r>
+            <w:proofErr w:type="spellEnd"/>
+            <w:r>
+              <w:rPr>
+                <w:rFonts w:asciiTheme="minorHAnsi" w:hAnsiTheme="minorHAnsi" w:cstheme="minorHAnsi"/>
+                <w:color w:val="auto"/>
+                <w:lang w:val="es-CR"/>
+              </w:rPr>
+              <w:t xml:space="preserve"> contraste con el fondo."</w:t>
             </w:r>
           </w:p>
         </w:tc>
@@ -18697,7 +19081,43 @@
                 <w:lang w:val="es-CR"/>
               </w:rPr>
               <w:lastRenderedPageBreak/>
-              <w:t>El logo de la organización está ubicado en el mismo lugar en todas las páginas y hacer click en el logo retorna al usuario a la página más lógica (e.g. la página de inicio).</w:t>
+              <w:t xml:space="preserve">El logo de la organización está ubicado en el mismo lugar en todas las páginas y hacer </w:t>
+            </w:r>
+            <w:proofErr w:type="spellStart"/>
+            <w:r>
+              <w:rPr>
+                <w:rFonts w:asciiTheme="minorHAnsi" w:hAnsiTheme="minorHAnsi" w:cstheme="minorHAnsi"/>
+                <w:color w:val="auto"/>
+                <w:lang w:val="es-CR"/>
+              </w:rPr>
+              <w:t>click</w:t>
+            </w:r>
+            <w:proofErr w:type="spellEnd"/>
+            <w:r>
+              <w:rPr>
+                <w:rFonts w:asciiTheme="minorHAnsi" w:hAnsiTheme="minorHAnsi" w:cstheme="minorHAnsi"/>
+                <w:color w:val="auto"/>
+                <w:lang w:val="es-CR"/>
+              </w:rPr>
+              <w:t xml:space="preserve"> en el logo retorna al usuario a la página más lógica (</w:t>
+            </w:r>
+            <w:proofErr w:type="spellStart"/>
+            <w:r>
+              <w:rPr>
+                <w:rFonts w:asciiTheme="minorHAnsi" w:hAnsiTheme="minorHAnsi" w:cstheme="minorHAnsi"/>
+                <w:color w:val="auto"/>
+                <w:lang w:val="es-CR"/>
+              </w:rPr>
+              <w:t>e.g</w:t>
+            </w:r>
+            <w:proofErr w:type="spellEnd"/>
+            <w:r>
+              <w:rPr>
+                <w:rFonts w:asciiTheme="minorHAnsi" w:hAnsiTheme="minorHAnsi" w:cstheme="minorHAnsi"/>
+                <w:color w:val="auto"/>
+                <w:lang w:val="es-CR"/>
+              </w:rPr>
+              <w:t>. la página de inicio).</w:t>
             </w:r>
           </w:p>
           <w:p>
@@ -18832,7 +19252,25 @@
                 <w:color w:val="auto"/>
                 <w:lang w:val="es-CR"/>
               </w:rPr>
-              <w:t>Los íconos y gráﬁcos son estándar y/o intuitivos (concretos y familiares).</w:t>
+              <w:t xml:space="preserve">Los íconos y </w:t>
+            </w:r>
+            <w:proofErr w:type="spellStart"/>
+            <w:r>
+              <w:rPr>
+                <w:rFonts w:asciiTheme="minorHAnsi" w:hAnsiTheme="minorHAnsi" w:cstheme="minorHAnsi"/>
+                <w:color w:val="auto"/>
+                <w:lang w:val="es-CR"/>
+              </w:rPr>
+              <w:t>gráﬁcos</w:t>
+            </w:r>
+            <w:proofErr w:type="spellEnd"/>
+            <w:r>
+              <w:rPr>
+                <w:rFonts w:asciiTheme="minorHAnsi" w:hAnsiTheme="minorHAnsi" w:cstheme="minorHAnsi"/>
+                <w:color w:val="auto"/>
+                <w:lang w:val="es-CR"/>
+              </w:rPr>
+              <w:t xml:space="preserve"> son estándar y/o intuitivos (concretos y familiares).</w:t>
             </w:r>
           </w:p>
         </w:tc>
@@ -19457,8 +19895,36 @@
                 <w:color w:val="auto"/>
                 <w:lang w:val="es-CR"/>
               </w:rPr>
-              <w:t>Todo lo que es “clickeable” (como los botones) son efectivamente “presionables</w:t>
-            </w:r>
+              <w:t>Todo lo que es “</w:t>
+            </w:r>
+            <w:proofErr w:type="spellStart"/>
+            <w:r>
+              <w:rPr>
+                <w:rFonts w:asciiTheme="minorHAnsi" w:hAnsiTheme="minorHAnsi" w:cstheme="minorHAnsi"/>
+                <w:color w:val="auto"/>
+                <w:lang w:val="es-CR"/>
+              </w:rPr>
+              <w:t>clickeable</w:t>
+            </w:r>
+            <w:proofErr w:type="spellEnd"/>
+            <w:r>
+              <w:rPr>
+                <w:rFonts w:asciiTheme="minorHAnsi" w:hAnsiTheme="minorHAnsi" w:cstheme="minorHAnsi"/>
+                <w:color w:val="auto"/>
+                <w:lang w:val="es-CR"/>
+              </w:rPr>
+              <w:t>” (como los botones) son efectivamente “</w:t>
+            </w:r>
+            <w:proofErr w:type="spellStart"/>
+            <w:r>
+              <w:rPr>
+                <w:rFonts w:asciiTheme="minorHAnsi" w:hAnsiTheme="minorHAnsi" w:cstheme="minorHAnsi"/>
+                <w:color w:val="auto"/>
+                <w:lang w:val="es-CR"/>
+              </w:rPr>
+              <w:t>presionables</w:t>
+            </w:r>
+            <w:proofErr w:type="spellEnd"/>
           </w:p>
         </w:tc>
         <w:tc>
@@ -19566,7 +20032,7 @@
           </w:tcPr>
           <w:p>
             <w:pPr>
-              <w:pStyle w:val="ListParagraph"/>
+              <w:pStyle w:val="Prrafodelista"/>
               <w:numPr>
                 <w:ilvl w:val="0"/>
                 <w:numId w:val="37"/>
@@ -19583,7 +20049,25 @@
                 <w:color w:val="auto"/>
                 <w:lang w:val="es-CR"/>
               </w:rPr>
-              <w:t>Las imágenes “clickeables” incluyen textos aclaratorias (no existe una navegación “misteriosa”).</w:t>
+              <w:t>Las imágenes “</w:t>
+            </w:r>
+            <w:proofErr w:type="spellStart"/>
+            <w:r>
+              <w:rPr>
+                <w:rFonts w:asciiTheme="minorHAnsi" w:hAnsiTheme="minorHAnsi" w:cstheme="minorHAnsi"/>
+                <w:color w:val="auto"/>
+                <w:lang w:val="es-CR"/>
+              </w:rPr>
+              <w:t>clickeables</w:t>
+            </w:r>
+            <w:proofErr w:type="spellEnd"/>
+            <w:r>
+              <w:rPr>
+                <w:rFonts w:asciiTheme="minorHAnsi" w:hAnsiTheme="minorHAnsi" w:cstheme="minorHAnsi"/>
+                <w:color w:val="auto"/>
+                <w:lang w:val="es-CR"/>
+              </w:rPr>
+              <w:t>” incluyen textos aclaratorias (no existe una navegación “misteriosa”).</w:t>
             </w:r>
           </w:p>
         </w:tc>
@@ -19692,7 +20176,7 @@
           </w:tcPr>
           <w:p>
             <w:pPr>
-              <w:pStyle w:val="ListParagraph"/>
+              <w:pStyle w:val="Prrafodelista"/>
               <w:numPr>
                 <w:ilvl w:val="0"/>
                 <w:numId w:val="37"/>
@@ -19709,7 +20193,25 @@
                 <w:color w:val="auto"/>
                 <w:lang w:val="es-CR"/>
               </w:rPr>
-              <w:t>El interlineado es suﬁciente para leer sin problemas.</w:t>
+              <w:t xml:space="preserve">El interlineado es </w:t>
+            </w:r>
+            <w:proofErr w:type="spellStart"/>
+            <w:r>
+              <w:rPr>
+                <w:rFonts w:asciiTheme="minorHAnsi" w:hAnsiTheme="minorHAnsi" w:cstheme="minorHAnsi"/>
+                <w:color w:val="auto"/>
+                <w:lang w:val="es-CR"/>
+              </w:rPr>
+              <w:t>suﬁciente</w:t>
+            </w:r>
+            <w:proofErr w:type="spellEnd"/>
+            <w:r>
+              <w:rPr>
+                <w:rFonts w:asciiTheme="minorHAnsi" w:hAnsiTheme="minorHAnsi" w:cstheme="minorHAnsi"/>
+                <w:color w:val="auto"/>
+                <w:lang w:val="es-CR"/>
+              </w:rPr>
+              <w:t xml:space="preserve"> para leer sin problemas.</w:t>
             </w:r>
           </w:p>
         </w:tc>
@@ -19842,7 +20344,25 @@
                 <w:color w:val="auto"/>
                 <w:lang w:val="es-CR"/>
               </w:rPr>
-              <w:t>La alineación es adecuada (que no sea alineación justiﬁcada).</w:t>
+              <w:t xml:space="preserve">La alineación es adecuada (que no sea alineación </w:t>
+            </w:r>
+            <w:proofErr w:type="spellStart"/>
+            <w:r>
+              <w:rPr>
+                <w:rFonts w:asciiTheme="minorHAnsi" w:hAnsiTheme="minorHAnsi" w:cstheme="minorHAnsi"/>
+                <w:color w:val="auto"/>
+                <w:lang w:val="es-CR"/>
+              </w:rPr>
+              <w:t>justiﬁcada</w:t>
+            </w:r>
+            <w:proofErr w:type="spellEnd"/>
+            <w:r>
+              <w:rPr>
+                <w:rFonts w:asciiTheme="minorHAnsi" w:hAnsiTheme="minorHAnsi" w:cstheme="minorHAnsi"/>
+                <w:color w:val="auto"/>
+                <w:lang w:val="es-CR"/>
+              </w:rPr>
+              <w:t>).</w:t>
             </w:r>
           </w:p>
         </w:tc>
@@ -19967,7 +20487,25 @@
                 <w:color w:val="auto"/>
                 <w:lang w:val="es-CR"/>
               </w:rPr>
-              <w:t>El diseño de la web es responsive.</w:t>
+              <w:t xml:space="preserve">El diseño de la web es </w:t>
+            </w:r>
+            <w:proofErr w:type="spellStart"/>
+            <w:r>
+              <w:rPr>
+                <w:rFonts w:asciiTheme="minorHAnsi" w:hAnsiTheme="minorHAnsi" w:cstheme="minorHAnsi"/>
+                <w:color w:val="auto"/>
+                <w:lang w:val="es-CR"/>
+              </w:rPr>
+              <w:t>responsive</w:t>
+            </w:r>
+            <w:proofErr w:type="spellEnd"/>
+            <w:r>
+              <w:rPr>
+                <w:rFonts w:asciiTheme="minorHAnsi" w:hAnsiTheme="minorHAnsi" w:cstheme="minorHAnsi"/>
+                <w:color w:val="auto"/>
+                <w:lang w:val="es-CR"/>
+              </w:rPr>
+              <w:t>.</w:t>
             </w:r>
           </w:p>
         </w:tc>
@@ -20063,7 +20601,25 @@
                 <w:color w:val="auto"/>
                 <w:lang w:val="es-CR"/>
               </w:rPr>
-              <w:t>El diseño web responsive no se ha implementado aún.</w:t>
+              <w:t xml:space="preserve">El diseño web </w:t>
+            </w:r>
+            <w:proofErr w:type="spellStart"/>
+            <w:r>
+              <w:rPr>
+                <w:rFonts w:asciiTheme="minorHAnsi" w:hAnsiTheme="minorHAnsi" w:cstheme="minorHAnsi"/>
+                <w:color w:val="auto"/>
+                <w:lang w:val="es-CR"/>
+              </w:rPr>
+              <w:t>responsive</w:t>
+            </w:r>
+            <w:proofErr w:type="spellEnd"/>
+            <w:r>
+              <w:rPr>
+                <w:rFonts w:asciiTheme="minorHAnsi" w:hAnsiTheme="minorHAnsi" w:cstheme="minorHAnsi"/>
+                <w:color w:val="auto"/>
+                <w:lang w:val="es-CR"/>
+              </w:rPr>
+              <w:t xml:space="preserve"> no se ha implementado aún.</w:t>
             </w:r>
           </w:p>
         </w:tc>
@@ -20263,7 +20819,7 @@
           </w:tcPr>
           <w:p>
             <w:pPr>
-              <w:pStyle w:val="ListParagraph"/>
+              <w:pStyle w:val="Prrafodelista"/>
               <w:numPr>
                 <w:ilvl w:val="0"/>
                 <w:numId w:val="38"/>
@@ -20280,7 +20836,61 @@
                 <w:color w:val="auto"/>
                 <w:lang w:val="es-CR"/>
               </w:rPr>
-              <w:t>Existe suﬁciente espacio entre los elementos de acción  (links, botones, etc) para prevenir que el usuario haga click en el elemento incorrecto.</w:t>
+              <w:t xml:space="preserve">Existe </w:t>
+            </w:r>
+            <w:proofErr w:type="spellStart"/>
+            <w:r>
+              <w:rPr>
+                <w:rFonts w:asciiTheme="minorHAnsi" w:hAnsiTheme="minorHAnsi" w:cstheme="minorHAnsi"/>
+                <w:color w:val="auto"/>
+                <w:lang w:val="es-CR"/>
+              </w:rPr>
+              <w:t>suﬁciente</w:t>
+            </w:r>
+            <w:proofErr w:type="spellEnd"/>
+            <w:r>
+              <w:rPr>
+                <w:rFonts w:asciiTheme="minorHAnsi" w:hAnsiTheme="minorHAnsi" w:cstheme="minorHAnsi"/>
+                <w:color w:val="auto"/>
+                <w:lang w:val="es-CR"/>
+              </w:rPr>
+              <w:t xml:space="preserve"> espacio entre los elementos de acción  (links, botones, </w:t>
+            </w:r>
+            <w:proofErr w:type="spellStart"/>
+            <w:r>
+              <w:rPr>
+                <w:rFonts w:asciiTheme="minorHAnsi" w:hAnsiTheme="minorHAnsi" w:cstheme="minorHAnsi"/>
+                <w:color w:val="auto"/>
+                <w:lang w:val="es-CR"/>
+              </w:rPr>
+              <w:t>etc</w:t>
+            </w:r>
+            <w:proofErr w:type="spellEnd"/>
+            <w:r>
+              <w:rPr>
+                <w:rFonts w:asciiTheme="minorHAnsi" w:hAnsiTheme="minorHAnsi" w:cstheme="minorHAnsi"/>
+                <w:color w:val="auto"/>
+                <w:lang w:val="es-CR"/>
+              </w:rPr>
+              <w:t xml:space="preserve">) para prevenir que el usuario haga </w:t>
+            </w:r>
+            <w:proofErr w:type="spellStart"/>
+            <w:r>
+              <w:rPr>
+                <w:rFonts w:asciiTheme="minorHAnsi" w:hAnsiTheme="minorHAnsi" w:cstheme="minorHAnsi"/>
+                <w:color w:val="auto"/>
+                <w:lang w:val="es-CR"/>
+              </w:rPr>
+              <w:t>click</w:t>
+            </w:r>
+            <w:proofErr w:type="spellEnd"/>
+            <w:r>
+              <w:rPr>
+                <w:rFonts w:asciiTheme="minorHAnsi" w:hAnsiTheme="minorHAnsi" w:cstheme="minorHAnsi"/>
+                <w:color w:val="auto"/>
+                <w:lang w:val="es-CR"/>
+              </w:rPr>
+              <w:t xml:space="preserve"> en el elemento incorrecto.</w:t>
             </w:r>
           </w:p>
         </w:tc>
@@ -20389,7 +20999,7 @@
           </w:tcPr>
           <w:p>
             <w:pPr>
-              <w:pStyle w:val="ListParagraph"/>
+              <w:pStyle w:val="Prrafodelista"/>
               <w:numPr>
                 <w:ilvl w:val="0"/>
                 <w:numId w:val="38"/>
@@ -20406,7 +21016,25 @@
                 <w:color w:val="auto"/>
                 <w:lang w:val="es-CR"/>
               </w:rPr>
-              <w:t>Los mensajes de error son escritos en lenguaje sencillo y en el tono adecuado con suﬁciente explicación del</w:t>
+              <w:t xml:space="preserve">Los mensajes de error son escritos en lenguaje sencillo y en el tono adecuado con </w:t>
+            </w:r>
+            <w:proofErr w:type="spellStart"/>
+            <w:r>
+              <w:rPr>
+                <w:rFonts w:asciiTheme="minorHAnsi" w:hAnsiTheme="minorHAnsi" w:cstheme="minorHAnsi"/>
+                <w:color w:val="auto"/>
+                <w:lang w:val="es-CR"/>
+              </w:rPr>
+              <w:t>suﬁciente</w:t>
+            </w:r>
+            <w:proofErr w:type="spellEnd"/>
+            <w:r>
+              <w:rPr>
+                <w:rFonts w:asciiTheme="minorHAnsi" w:hAnsiTheme="minorHAnsi" w:cstheme="minorHAnsi"/>
+                <w:color w:val="auto"/>
+                <w:lang w:val="es-CR"/>
+              </w:rPr>
+              <w:t xml:space="preserve"> explicación del</w:t>
             </w:r>
             <w:r>
               <w:rPr>
@@ -20547,7 +21175,7 @@
           </w:tcPr>
           <w:p>
             <w:pPr>
-              <w:pStyle w:val="ListParagraph"/>
+              <w:pStyle w:val="Prrafodelista"/>
               <w:numPr>
                 <w:ilvl w:val="0"/>
                 <w:numId w:val="38"/>
@@ -20564,7 +21192,25 @@
                 <w:color w:val="auto"/>
                 <w:lang w:val="es-CR"/>
               </w:rPr>
-              <w:t>El sitio hace obvio cuándo y dónde un error ocurrió (e.g. cuando un  formulario está incompleto, destacando los campos que hacen falta).</w:t>
+              <w:t>El sitio hace obvio cuándo y dónde un error ocurrió (</w:t>
+            </w:r>
+            <w:proofErr w:type="spellStart"/>
+            <w:r>
+              <w:rPr>
+                <w:rFonts w:asciiTheme="minorHAnsi" w:hAnsiTheme="minorHAnsi" w:cstheme="minorHAnsi"/>
+                <w:color w:val="auto"/>
+                <w:lang w:val="es-CR"/>
+              </w:rPr>
+              <w:t>e.g</w:t>
+            </w:r>
+            <w:proofErr w:type="spellEnd"/>
+            <w:r>
+              <w:rPr>
+                <w:rFonts w:asciiTheme="minorHAnsi" w:hAnsiTheme="minorHAnsi" w:cstheme="minorHAnsi"/>
+                <w:color w:val="auto"/>
+                <w:lang w:val="es-CR"/>
+              </w:rPr>
+              <w:t>. cuando un  formulario está incompleto, destacando los campos que hacen falta).</w:t>
             </w:r>
           </w:p>
         </w:tc>
@@ -20673,7 +21319,7 @@
           </w:tcPr>
           <w:p>
             <w:pPr>
-              <w:pStyle w:val="ListParagraph"/>
+              <w:pStyle w:val="Prrafodelista"/>
               <w:numPr>
                 <w:ilvl w:val="0"/>
                 <w:numId w:val="38"/>
@@ -20798,7 +21444,7 @@
 </file>
 
 <file path=word/endnotes.xml><?xml version="1.0" encoding="utf-8"?>
-<w:endnotes xmlns:wpc="http://schemas.microsoft.com/office/word/2010/wordprocessingCanvas" xmlns:cx="http://schemas.microsoft.com/office/drawing/2014/chartex" xmlns:cx1="http://schemas.microsoft.com/office/drawing/2015/9/8/chartex" xmlns:cx2="http://schemas.microsoft.com/office/drawing/2015/10/21/chartex" xmlns:cx3="http://schemas.microsoft.com/office/drawing/2016/5/9/chartex" xmlns:cx4="http://schemas.microsoft.com/office/drawing/2016/5/10/chartex" xmlns:cx5="http://schemas.microsoft.com/office/drawing/2016/5/11/chartex" xmlns:cx6="http://schemas.microsoft.com/office/drawing/2016/5/12/chartex" xmlns:cx7="http://schemas.microsoft.com/office/drawing/2016/5/13/chartex" xmlns:cx8="http://schemas.microsoft.com/office/drawing/2016/5/14/chartex" xmlns:mc="http://schemas.openxmlformats.org/markup-compatibility/2006" xmlns:aink="http://schemas.microsoft.com/office/drawing/2016/ink" xmlns:am3d="http://schemas.microsoft.com/office/drawing/2017/model3d" xmlns:o="urn:schemas-microsoft-com:office:office" xmlns:r="http://schemas.openxmlformats.org/officeDocument/2006/relationships" xmlns:m="http://schemas.openxmlformats.org/officeDocument/2006/math" xmlns:v="urn:schemas-microsoft-com:vml" xmlns:wp14="http://schemas.microsoft.com/office/word/2010/wordprocessingDrawing" xmlns:wp="http://schemas.openxmlformats.org/drawingml/2006/wordprocessingDrawing" xmlns:w10="urn:schemas-microsoft-com:office:word" xmlns:w="http://schemas.openxmlformats.org/wordprocessingml/2006/main" xmlns:w14="http://schemas.microsoft.com/office/word/2010/wordml" xmlns:w15="http://schemas.microsoft.com/office/word/2012/wordml" xmlns:w16cid="http://schemas.microsoft.com/office/word/2016/wordml/cid" xmlns:w16se="http://schemas.microsoft.com/office/word/2015/wordml/symex" xmlns:wpg="http://schemas.microsoft.com/office/word/2010/wordprocessingGroup" xmlns:wpi="http://schemas.microsoft.com/office/word/2010/wordprocessingInk" xmlns:wne="http://schemas.microsoft.com/office/word/2006/wordml" xmlns:wps="http://schemas.microsoft.com/office/word/2010/wordprocessingShape" mc:Ignorable="w14 w15 w16se w16cid wp14">
+<w:endnotes xmlns:wpc="http://schemas.microsoft.com/office/word/2010/wordprocessingCanvas" xmlns:mc="http://schemas.openxmlformats.org/markup-compatibility/2006" xmlns:o="urn:schemas-microsoft-com:office:office" xmlns:r="http://schemas.openxmlformats.org/officeDocument/2006/relationships" xmlns:m="http://schemas.openxmlformats.org/officeDocument/2006/math" xmlns:v="urn:schemas-microsoft-com:vml" xmlns:wp14="http://schemas.microsoft.com/office/word/2010/wordprocessingDrawing" xmlns:wp="http://schemas.openxmlformats.org/drawingml/2006/wordprocessingDrawing" xmlns:w10="urn:schemas-microsoft-com:office:word" xmlns:w="http://schemas.openxmlformats.org/wordprocessingml/2006/main" xmlns:w14="http://schemas.microsoft.com/office/word/2010/wordml" xmlns:w15="http://schemas.microsoft.com/office/word/2012/wordml" xmlns:wpg="http://schemas.microsoft.com/office/word/2010/wordprocessingGroup" xmlns:wpi="http://schemas.microsoft.com/office/word/2010/wordprocessingInk" xmlns:wne="http://schemas.microsoft.com/office/word/2006/wordml" xmlns:wps="http://schemas.microsoft.com/office/word/2010/wordprocessingShape" mc:Ignorable="w14 w15 wp14">
   <w:endnote w:type="separator" w:id="-1">
     <w:p>
       <w:r>
@@ -20817,7 +21463,7 @@
 </file>
 
 <file path=word/footer1.xml><?xml version="1.0" encoding="utf-8"?>
-<w:ftr xmlns:wpc="http://schemas.microsoft.com/office/word/2010/wordprocessingCanvas" xmlns:cx="http://schemas.microsoft.com/office/drawing/2014/chartex" xmlns:cx1="http://schemas.microsoft.com/office/drawing/2015/9/8/chartex" xmlns:cx2="http://schemas.microsoft.com/office/drawing/2015/10/21/chartex" xmlns:cx3="http://schemas.microsoft.com/office/drawing/2016/5/9/chartex" xmlns:cx4="http://schemas.microsoft.com/office/drawing/2016/5/10/chartex" xmlns:cx5="http://schemas.microsoft.com/office/drawing/2016/5/11/chartex" xmlns:cx6="http://schemas.microsoft.com/office/drawing/2016/5/12/chartex" xmlns:cx7="http://schemas.microsoft.com/office/drawing/2016/5/13/chartex" xmlns:cx8="http://schemas.microsoft.com/office/drawing/2016/5/14/chartex" xmlns:mc="http://schemas.openxmlformats.org/markup-compatibility/2006" xmlns:aink="http://schemas.microsoft.com/office/drawing/2016/ink" xmlns:am3d="http://schemas.microsoft.com/office/drawing/2017/model3d" xmlns:o="urn:schemas-microsoft-com:office:office" xmlns:r="http://schemas.openxmlformats.org/officeDocument/2006/relationships" xmlns:m="http://schemas.openxmlformats.org/officeDocument/2006/math" xmlns:v="urn:schemas-microsoft-com:vml" xmlns:wp14="http://schemas.microsoft.com/office/word/2010/wordprocessingDrawing" xmlns:wp="http://schemas.openxmlformats.org/drawingml/2006/wordprocessingDrawing" xmlns:w10="urn:schemas-microsoft-com:office:word" xmlns:w="http://schemas.openxmlformats.org/wordprocessingml/2006/main" xmlns:w14="http://schemas.microsoft.com/office/word/2010/wordml" xmlns:w15="http://schemas.microsoft.com/office/word/2012/wordml" xmlns:w16cid="http://schemas.microsoft.com/office/word/2016/wordml/cid" xmlns:w16se="http://schemas.microsoft.com/office/word/2015/wordml/symex" xmlns:wpg="http://schemas.microsoft.com/office/word/2010/wordprocessingGroup" xmlns:wpi="http://schemas.microsoft.com/office/word/2010/wordprocessingInk" xmlns:wne="http://schemas.microsoft.com/office/word/2006/wordml" xmlns:wps="http://schemas.microsoft.com/office/word/2010/wordprocessingShape" mc:Ignorable="w14 w15 w16se w16cid wp14">
+<w:ftr xmlns:wpc="http://schemas.microsoft.com/office/word/2010/wordprocessingCanvas" xmlns:mc="http://schemas.openxmlformats.org/markup-compatibility/2006" xmlns:o="urn:schemas-microsoft-com:office:office" xmlns:r="http://schemas.openxmlformats.org/officeDocument/2006/relationships" xmlns:m="http://schemas.openxmlformats.org/officeDocument/2006/math" xmlns:v="urn:schemas-microsoft-com:vml" xmlns:wp14="http://schemas.microsoft.com/office/word/2010/wordprocessingDrawing" xmlns:wp="http://schemas.openxmlformats.org/drawingml/2006/wordprocessingDrawing" xmlns:w10="urn:schemas-microsoft-com:office:word" xmlns:w="http://schemas.openxmlformats.org/wordprocessingml/2006/main" xmlns:w14="http://schemas.microsoft.com/office/word/2010/wordml" xmlns:w15="http://schemas.microsoft.com/office/word/2012/wordml" xmlns:wpg="http://schemas.microsoft.com/office/word/2010/wordprocessingGroup" xmlns:wpi="http://schemas.microsoft.com/office/word/2010/wordprocessingInk" xmlns:wne="http://schemas.microsoft.com/office/word/2006/wordml" xmlns:wps="http://schemas.microsoft.com/office/word/2010/wordprocessingShape" mc:Ignorable="w14 w15 wp14">
   <w:p>
     <w:pPr>
       <w:pStyle w:val="Normal1"/>
@@ -20833,7 +21479,7 @@
 </file>
 
 <file path=word/footnotes.xml><?xml version="1.0" encoding="utf-8"?>
-<w:footnotes xmlns:wpc="http://schemas.microsoft.com/office/word/2010/wordprocessingCanvas" xmlns:cx="http://schemas.microsoft.com/office/drawing/2014/chartex" xmlns:cx1="http://schemas.microsoft.com/office/drawing/2015/9/8/chartex" xmlns:cx2="http://schemas.microsoft.com/office/drawing/2015/10/21/chartex" xmlns:cx3="http://schemas.microsoft.com/office/drawing/2016/5/9/chartex" xmlns:cx4="http://schemas.microsoft.com/office/drawing/2016/5/10/chartex" xmlns:cx5="http://schemas.microsoft.com/office/drawing/2016/5/11/chartex" xmlns:cx6="http://schemas.microsoft.com/office/drawing/2016/5/12/chartex" xmlns:cx7="http://schemas.microsoft.com/office/drawing/2016/5/13/chartex" xmlns:cx8="http://schemas.microsoft.com/office/drawing/2016/5/14/chartex" xmlns:mc="http://schemas.openxmlformats.org/markup-compatibility/2006" xmlns:aink="http://schemas.microsoft.com/office/drawing/2016/ink" xmlns:am3d="http://schemas.microsoft.com/office/drawing/2017/model3d" xmlns:o="urn:schemas-microsoft-com:office:office" xmlns:r="http://schemas.openxmlformats.org/officeDocument/2006/relationships" xmlns:m="http://schemas.openxmlformats.org/officeDocument/2006/math" xmlns:v="urn:schemas-microsoft-com:vml" xmlns:wp14="http://schemas.microsoft.com/office/word/2010/wordprocessingDrawing" xmlns:wp="http://schemas.openxmlformats.org/drawingml/2006/wordprocessingDrawing" xmlns:w10="urn:schemas-microsoft-com:office:word" xmlns:w="http://schemas.openxmlformats.org/wordprocessingml/2006/main" xmlns:w14="http://schemas.microsoft.com/office/word/2010/wordml" xmlns:w15="http://schemas.microsoft.com/office/word/2012/wordml" xmlns:w16cid="http://schemas.microsoft.com/office/word/2016/wordml/cid" xmlns:w16se="http://schemas.microsoft.com/office/word/2015/wordml/symex" xmlns:wpg="http://schemas.microsoft.com/office/word/2010/wordprocessingGroup" xmlns:wpi="http://schemas.microsoft.com/office/word/2010/wordprocessingInk" xmlns:wne="http://schemas.microsoft.com/office/word/2006/wordml" xmlns:wps="http://schemas.microsoft.com/office/word/2010/wordprocessingShape" mc:Ignorable="w14 w15 w16se w16cid wp14">
+<w:footnotes xmlns:wpc="http://schemas.microsoft.com/office/word/2010/wordprocessingCanvas" xmlns:mc="http://schemas.openxmlformats.org/markup-compatibility/2006" xmlns:o="urn:schemas-microsoft-com:office:office" xmlns:r="http://schemas.openxmlformats.org/officeDocument/2006/relationships" xmlns:m="http://schemas.openxmlformats.org/officeDocument/2006/math" xmlns:v="urn:schemas-microsoft-com:vml" xmlns:wp14="http://schemas.microsoft.com/office/word/2010/wordprocessingDrawing" xmlns:wp="http://schemas.openxmlformats.org/drawingml/2006/wordprocessingDrawing" xmlns:w10="urn:schemas-microsoft-com:office:word" xmlns:w="http://schemas.openxmlformats.org/wordprocessingml/2006/main" xmlns:w14="http://schemas.microsoft.com/office/word/2010/wordml" xmlns:w15="http://schemas.microsoft.com/office/word/2012/wordml" xmlns:wpg="http://schemas.microsoft.com/office/word/2010/wordprocessingGroup" xmlns:wpi="http://schemas.microsoft.com/office/word/2010/wordprocessingInk" xmlns:wne="http://schemas.microsoft.com/office/word/2006/wordml" xmlns:wps="http://schemas.microsoft.com/office/word/2010/wordprocessingShape" mc:Ignorable="w14 w15 wp14">
   <w:footnote w:type="separator" w:id="-1">
     <w:p>
       <w:r>
@@ -20852,8 +21498,8 @@
 </file>
 
 <file path=word/numbering.xml><?xml version="1.0" encoding="utf-8"?>
-<w:numbering xmlns:wpc="http://schemas.microsoft.com/office/word/2010/wordprocessingCanvas" xmlns:cx="http://schemas.microsoft.com/office/drawing/2014/chartex" xmlns:cx1="http://schemas.microsoft.com/office/drawing/2015/9/8/chartex" xmlns:cx2="http://schemas.microsoft.com/office/drawing/2015/10/21/chartex" xmlns:cx3="http://schemas.microsoft.com/office/drawing/2016/5/9/chartex" xmlns:cx4="http://schemas.microsoft.com/office/drawing/2016/5/10/chartex" xmlns:cx5="http://schemas.microsoft.com/office/drawing/2016/5/11/chartex" xmlns:cx6="http://schemas.microsoft.com/office/drawing/2016/5/12/chartex" xmlns:cx7="http://schemas.microsoft.com/office/drawing/2016/5/13/chartex" xmlns:cx8="http://schemas.microsoft.com/office/drawing/2016/5/14/chartex" xmlns:mc="http://schemas.openxmlformats.org/markup-compatibility/2006" xmlns:aink="http://schemas.microsoft.com/office/drawing/2016/ink" xmlns:am3d="http://schemas.microsoft.com/office/drawing/2017/model3d" xmlns:o="urn:schemas-microsoft-com:office:office" xmlns:r="http://schemas.openxmlformats.org/officeDocument/2006/relationships" xmlns:m="http://schemas.openxmlformats.org/officeDocument/2006/math" xmlns:v="urn:schemas-microsoft-com:vml" xmlns:wp14="http://schemas.microsoft.com/office/word/2010/wordprocessingDrawing" xmlns:wp="http://schemas.openxmlformats.org/drawingml/2006/wordprocessingDrawing" xmlns:w10="urn:schemas-microsoft-com:office:word" xmlns:w="http://schemas.openxmlformats.org/wordprocessingml/2006/main" xmlns:w14="http://schemas.microsoft.com/office/word/2010/wordml" xmlns:w15="http://schemas.microsoft.com/office/word/2012/wordml" xmlns:w16cid="http://schemas.microsoft.com/office/word/2016/wordml/cid" xmlns:w16se="http://schemas.microsoft.com/office/word/2015/wordml/symex" xmlns:wpg="http://schemas.microsoft.com/office/word/2010/wordprocessingGroup" xmlns:wpi="http://schemas.microsoft.com/office/word/2010/wordprocessingInk" xmlns:wne="http://schemas.microsoft.com/office/word/2006/wordml" xmlns:wps="http://schemas.microsoft.com/office/word/2010/wordprocessingShape" mc:Ignorable="w14 w15 w16se w16cid wp14">
-  <w:abstractNum w:abstractNumId="0" w15:restartNumberingAfterBreak="0">
+<w:numbering xmlns:wpc="http://schemas.microsoft.com/office/word/2010/wordprocessingCanvas" xmlns:mc="http://schemas.openxmlformats.org/markup-compatibility/2006" xmlns:o="urn:schemas-microsoft-com:office:office" xmlns:r="http://schemas.openxmlformats.org/officeDocument/2006/relationships" xmlns:m="http://schemas.openxmlformats.org/officeDocument/2006/math" xmlns:v="urn:schemas-microsoft-com:vml" xmlns:wp14="http://schemas.microsoft.com/office/word/2010/wordprocessingDrawing" xmlns:wp="http://schemas.openxmlformats.org/drawingml/2006/wordprocessingDrawing" xmlns:w10="urn:schemas-microsoft-com:office:word" xmlns:w="http://schemas.openxmlformats.org/wordprocessingml/2006/main" xmlns:w14="http://schemas.microsoft.com/office/word/2010/wordml" xmlns:w15="http://schemas.microsoft.com/office/word/2012/wordml" xmlns:wpg="http://schemas.microsoft.com/office/word/2010/wordprocessingGroup" xmlns:wpi="http://schemas.microsoft.com/office/word/2010/wordprocessingInk" xmlns:wne="http://schemas.microsoft.com/office/word/2006/wordml" xmlns:wps="http://schemas.microsoft.com/office/word/2010/wordprocessingShape" mc:Ignorable="w14 w15 wp14">
+  <w:abstractNum w:abstractNumId="0">
     <w:nsid w:val="04806189"/>
     <w:multiLevelType w:val="multilevel"/>
     <w:tmpl w:val="5530A660"/>
@@ -20966,7 +21612,7 @@
       </w:rPr>
     </w:lvl>
   </w:abstractNum>
-  <w:abstractNum w:abstractNumId="1" w15:restartNumberingAfterBreak="0">
+  <w:abstractNum w:abstractNumId="1">
     <w:nsid w:val="04C07570"/>
     <w:multiLevelType w:val="multilevel"/>
     <w:tmpl w:val="44606C38"/>
@@ -21079,7 +21725,7 @@
       </w:rPr>
     </w:lvl>
   </w:abstractNum>
-  <w:abstractNum w:abstractNumId="2" w15:restartNumberingAfterBreak="0">
+  <w:abstractNum w:abstractNumId="2">
     <w:nsid w:val="08B9595C"/>
     <w:multiLevelType w:val="multilevel"/>
     <w:tmpl w:val="C63A5786"/>
@@ -21192,7 +21838,7 @@
       </w:rPr>
     </w:lvl>
   </w:abstractNum>
-  <w:abstractNum w:abstractNumId="3" w15:restartNumberingAfterBreak="0">
+  <w:abstractNum w:abstractNumId="3">
     <w:nsid w:val="09147746"/>
     <w:multiLevelType w:val="hybridMultilevel"/>
     <w:tmpl w:val="17C6707C"/>
@@ -21278,7 +21924,7 @@
       </w:pPr>
     </w:lvl>
   </w:abstractNum>
-  <w:abstractNum w:abstractNumId="4" w15:restartNumberingAfterBreak="0">
+  <w:abstractNum w:abstractNumId="4">
     <w:nsid w:val="0C3C183E"/>
     <w:multiLevelType w:val="multilevel"/>
     <w:tmpl w:val="5A84CFC8"/>
@@ -21391,7 +22037,7 @@
       </w:rPr>
     </w:lvl>
   </w:abstractNum>
-  <w:abstractNum w:abstractNumId="5" w15:restartNumberingAfterBreak="0">
+  <w:abstractNum w:abstractNumId="5">
     <w:nsid w:val="0E255A9F"/>
     <w:multiLevelType w:val="multilevel"/>
     <w:tmpl w:val="7C4264C0"/>
@@ -21504,7 +22150,7 @@
       </w:rPr>
     </w:lvl>
   </w:abstractNum>
-  <w:abstractNum w:abstractNumId="6" w15:restartNumberingAfterBreak="0">
+  <w:abstractNum w:abstractNumId="6">
     <w:nsid w:val="1200426B"/>
     <w:multiLevelType w:val="hybridMultilevel"/>
     <w:tmpl w:val="E0887CB8"/>
@@ -21593,7 +22239,7 @@
       </w:pPr>
     </w:lvl>
   </w:abstractNum>
-  <w:abstractNum w:abstractNumId="7" w15:restartNumberingAfterBreak="0">
+  <w:abstractNum w:abstractNumId="7">
     <w:nsid w:val="16846D1C"/>
     <w:multiLevelType w:val="multilevel"/>
     <w:tmpl w:val="2E7EF7E4"/>
@@ -21706,7 +22352,7 @@
       </w:rPr>
     </w:lvl>
   </w:abstractNum>
-  <w:abstractNum w:abstractNumId="8" w15:restartNumberingAfterBreak="0">
+  <w:abstractNum w:abstractNumId="8">
     <w:nsid w:val="17704CDD"/>
     <w:multiLevelType w:val="multilevel"/>
     <w:tmpl w:val="FC16744C"/>
@@ -21819,7 +22465,7 @@
       </w:rPr>
     </w:lvl>
   </w:abstractNum>
-  <w:abstractNum w:abstractNumId="9" w15:restartNumberingAfterBreak="0">
+  <w:abstractNum w:abstractNumId="9">
     <w:nsid w:val="1AF14F10"/>
     <w:multiLevelType w:val="multilevel"/>
     <w:tmpl w:val="5530A660"/>
@@ -21932,7 +22578,7 @@
       </w:rPr>
     </w:lvl>
   </w:abstractNum>
-  <w:abstractNum w:abstractNumId="10" w15:restartNumberingAfterBreak="0">
+  <w:abstractNum w:abstractNumId="10">
     <w:nsid w:val="1C855063"/>
     <w:multiLevelType w:val="multilevel"/>
     <w:tmpl w:val="41107AE8"/>
@@ -22045,7 +22691,7 @@
       </w:rPr>
     </w:lvl>
   </w:abstractNum>
-  <w:abstractNum w:abstractNumId="11" w15:restartNumberingAfterBreak="0">
+  <w:abstractNum w:abstractNumId="11">
     <w:nsid w:val="1E486F2D"/>
     <w:multiLevelType w:val="multilevel"/>
     <w:tmpl w:val="5530A660"/>
@@ -22158,7 +22804,7 @@
       </w:rPr>
     </w:lvl>
   </w:abstractNum>
-  <w:abstractNum w:abstractNumId="12" w15:restartNumberingAfterBreak="0">
+  <w:abstractNum w:abstractNumId="12">
     <w:nsid w:val="21696FC0"/>
     <w:multiLevelType w:val="multilevel"/>
     <w:tmpl w:val="F3686332"/>
@@ -22271,7 +22917,7 @@
       </w:rPr>
     </w:lvl>
   </w:abstractNum>
-  <w:abstractNum w:abstractNumId="13" w15:restartNumberingAfterBreak="0">
+  <w:abstractNum w:abstractNumId="13">
     <w:nsid w:val="2FCF4343"/>
     <w:multiLevelType w:val="multilevel"/>
     <w:tmpl w:val="33521F26"/>
@@ -22384,7 +23030,7 @@
       </w:rPr>
     </w:lvl>
   </w:abstractNum>
-  <w:abstractNum w:abstractNumId="14" w15:restartNumberingAfterBreak="0">
+  <w:abstractNum w:abstractNumId="14">
     <w:nsid w:val="33D94FD3"/>
     <w:multiLevelType w:val="multilevel"/>
     <w:tmpl w:val="5530A660"/>
@@ -22497,7 +23143,7 @@
       </w:rPr>
     </w:lvl>
   </w:abstractNum>
-  <w:abstractNum w:abstractNumId="15" w15:restartNumberingAfterBreak="0">
+  <w:abstractNum w:abstractNumId="15">
     <w:nsid w:val="34E87084"/>
     <w:multiLevelType w:val="multilevel"/>
     <w:tmpl w:val="5530A660"/>
@@ -22610,7 +23256,7 @@
       </w:rPr>
     </w:lvl>
   </w:abstractNum>
-  <w:abstractNum w:abstractNumId="16" w15:restartNumberingAfterBreak="0">
+  <w:abstractNum w:abstractNumId="16">
     <w:nsid w:val="40250BE6"/>
     <w:multiLevelType w:val="multilevel"/>
     <w:tmpl w:val="5530A660"/>
@@ -22723,7 +23369,7 @@
       </w:rPr>
     </w:lvl>
   </w:abstractNum>
-  <w:abstractNum w:abstractNumId="17" w15:restartNumberingAfterBreak="0">
+  <w:abstractNum w:abstractNumId="17">
     <w:nsid w:val="4180121F"/>
     <w:multiLevelType w:val="multilevel"/>
     <w:tmpl w:val="A2A4E0B8"/>
@@ -22836,7 +23482,7 @@
       </w:rPr>
     </w:lvl>
   </w:abstractNum>
-  <w:abstractNum w:abstractNumId="18" w15:restartNumberingAfterBreak="0">
+  <w:abstractNum w:abstractNumId="18">
     <w:nsid w:val="48D7244C"/>
     <w:multiLevelType w:val="multilevel"/>
     <w:tmpl w:val="4D9E349E"/>
@@ -22949,7 +23595,7 @@
       </w:rPr>
     </w:lvl>
   </w:abstractNum>
-  <w:abstractNum w:abstractNumId="19" w15:restartNumberingAfterBreak="0">
+  <w:abstractNum w:abstractNumId="19">
     <w:nsid w:val="49450EA1"/>
     <w:multiLevelType w:val="multilevel"/>
     <w:tmpl w:val="5530A660"/>
@@ -23062,7 +23708,7 @@
       </w:rPr>
     </w:lvl>
   </w:abstractNum>
-  <w:abstractNum w:abstractNumId="20" w15:restartNumberingAfterBreak="0">
+  <w:abstractNum w:abstractNumId="20">
     <w:nsid w:val="4AC22BE0"/>
     <w:multiLevelType w:val="multilevel"/>
     <w:tmpl w:val="5530A660"/>
@@ -23175,7 +23821,7 @@
       </w:rPr>
     </w:lvl>
   </w:abstractNum>
-  <w:abstractNum w:abstractNumId="21" w15:restartNumberingAfterBreak="0">
+  <w:abstractNum w:abstractNumId="21">
     <w:nsid w:val="530A7430"/>
     <w:multiLevelType w:val="hybridMultilevel"/>
     <w:tmpl w:val="3266BD50"/>
@@ -23288,7 +23934,7 @@
       </w:rPr>
     </w:lvl>
   </w:abstractNum>
-  <w:abstractNum w:abstractNumId="22" w15:restartNumberingAfterBreak="0">
+  <w:abstractNum w:abstractNumId="22">
     <w:nsid w:val="54E06A7E"/>
     <w:multiLevelType w:val="multilevel"/>
     <w:tmpl w:val="5530A660"/>
@@ -23401,7 +24047,7 @@
       </w:rPr>
     </w:lvl>
   </w:abstractNum>
-  <w:abstractNum w:abstractNumId="23" w15:restartNumberingAfterBreak="0">
+  <w:abstractNum w:abstractNumId="23">
     <w:nsid w:val="563E5FCA"/>
     <w:multiLevelType w:val="multilevel"/>
     <w:tmpl w:val="5530A660"/>
@@ -23514,7 +24160,7 @@
       </w:rPr>
     </w:lvl>
   </w:abstractNum>
-  <w:abstractNum w:abstractNumId="24" w15:restartNumberingAfterBreak="0">
+  <w:abstractNum w:abstractNumId="24">
     <w:nsid w:val="56DC0820"/>
     <w:multiLevelType w:val="hybridMultilevel"/>
     <w:tmpl w:val="C3D2D584"/>
@@ -23627,7 +24273,7 @@
       </w:rPr>
     </w:lvl>
   </w:abstractNum>
-  <w:abstractNum w:abstractNumId="25" w15:restartNumberingAfterBreak="0">
+  <w:abstractNum w:abstractNumId="25">
     <w:nsid w:val="57FB7A2D"/>
     <w:multiLevelType w:val="multilevel"/>
     <w:tmpl w:val="CF94FC64"/>
@@ -23740,7 +24386,7 @@
       </w:rPr>
     </w:lvl>
   </w:abstractNum>
-  <w:abstractNum w:abstractNumId="26" w15:restartNumberingAfterBreak="0">
+  <w:abstractNum w:abstractNumId="26">
     <w:nsid w:val="5AF706B9"/>
     <w:multiLevelType w:val="multilevel"/>
     <w:tmpl w:val="5530A660"/>
@@ -23853,7 +24499,7 @@
       </w:rPr>
     </w:lvl>
   </w:abstractNum>
-  <w:abstractNum w:abstractNumId="27" w15:restartNumberingAfterBreak="0">
+  <w:abstractNum w:abstractNumId="27">
     <w:nsid w:val="5D833374"/>
     <w:multiLevelType w:val="multilevel"/>
     <w:tmpl w:val="55CE27A8"/>
@@ -23966,7 +24612,7 @@
       </w:rPr>
     </w:lvl>
   </w:abstractNum>
-  <w:abstractNum w:abstractNumId="28" w15:restartNumberingAfterBreak="0">
+  <w:abstractNum w:abstractNumId="28">
     <w:nsid w:val="63D36B71"/>
     <w:multiLevelType w:val="multilevel"/>
     <w:tmpl w:val="333848DE"/>
@@ -24079,7 +24725,7 @@
       </w:rPr>
     </w:lvl>
   </w:abstractNum>
-  <w:abstractNum w:abstractNumId="29" w15:restartNumberingAfterBreak="0">
+  <w:abstractNum w:abstractNumId="29">
     <w:nsid w:val="640E3159"/>
     <w:multiLevelType w:val="multilevel"/>
     <w:tmpl w:val="B806300E"/>
@@ -24192,7 +24838,7 @@
       </w:rPr>
     </w:lvl>
   </w:abstractNum>
-  <w:abstractNum w:abstractNumId="30" w15:restartNumberingAfterBreak="0">
+  <w:abstractNum w:abstractNumId="30">
     <w:nsid w:val="65F070D8"/>
     <w:multiLevelType w:val="multilevel"/>
     <w:tmpl w:val="5530A660"/>
@@ -24305,7 +24951,7 @@
       </w:rPr>
     </w:lvl>
   </w:abstractNum>
-  <w:abstractNum w:abstractNumId="31" w15:restartNumberingAfterBreak="0">
+  <w:abstractNum w:abstractNumId="31">
     <w:nsid w:val="66B03FA5"/>
     <w:multiLevelType w:val="multilevel"/>
     <w:tmpl w:val="A52AE880"/>
@@ -24418,7 +25064,7 @@
       </w:rPr>
     </w:lvl>
   </w:abstractNum>
-  <w:abstractNum w:abstractNumId="32" w15:restartNumberingAfterBreak="0">
+  <w:abstractNum w:abstractNumId="32">
     <w:nsid w:val="68431BBD"/>
     <w:multiLevelType w:val="multilevel"/>
     <w:tmpl w:val="B63CD330"/>
@@ -24531,7 +25177,7 @@
       </w:rPr>
     </w:lvl>
   </w:abstractNum>
-  <w:abstractNum w:abstractNumId="33" w15:restartNumberingAfterBreak="0">
+  <w:abstractNum w:abstractNumId="33">
     <w:nsid w:val="689E37D9"/>
     <w:multiLevelType w:val="multilevel"/>
     <w:tmpl w:val="5C5A6A0E"/>
@@ -24644,7 +25290,7 @@
       </w:rPr>
     </w:lvl>
   </w:abstractNum>
-  <w:abstractNum w:abstractNumId="34" w15:restartNumberingAfterBreak="0">
+  <w:abstractNum w:abstractNumId="34">
     <w:nsid w:val="73C64E58"/>
     <w:multiLevelType w:val="multilevel"/>
     <w:tmpl w:val="5530A660"/>
@@ -24757,7 +25403,7 @@
       </w:rPr>
     </w:lvl>
   </w:abstractNum>
-  <w:abstractNum w:abstractNumId="35" w15:restartNumberingAfterBreak="0">
+  <w:abstractNum w:abstractNumId="35">
     <w:nsid w:val="77FC5A7C"/>
     <w:multiLevelType w:val="multilevel"/>
     <w:tmpl w:val="417C9ADE"/>
@@ -24870,7 +25516,7 @@
       </w:rPr>
     </w:lvl>
   </w:abstractNum>
-  <w:abstractNum w:abstractNumId="36" w15:restartNumberingAfterBreak="0">
+  <w:abstractNum w:abstractNumId="36">
     <w:nsid w:val="7BE42B5D"/>
     <w:multiLevelType w:val="multilevel"/>
     <w:tmpl w:val="7CA66FC8"/>
@@ -24983,7 +25629,7 @@
       </w:rPr>
     </w:lvl>
   </w:abstractNum>
-  <w:abstractNum w:abstractNumId="37" w15:restartNumberingAfterBreak="0">
+  <w:abstractNum w:abstractNumId="37">
     <w:nsid w:val="7E793445"/>
     <w:multiLevelType w:val="multilevel"/>
     <w:tmpl w:val="14C2CE90"/>
@@ -25214,7 +25860,7 @@
 </file>
 
 <file path=word/styles.xml><?xml version="1.0" encoding="utf-8"?>
-<w:styles xmlns:mc="http://schemas.openxmlformats.org/markup-compatibility/2006" xmlns:r="http://schemas.openxmlformats.org/officeDocument/2006/relationships" xmlns:w="http://schemas.openxmlformats.org/wordprocessingml/2006/main" xmlns:w14="http://schemas.microsoft.com/office/word/2010/wordml" xmlns:w15="http://schemas.microsoft.com/office/word/2012/wordml" xmlns:w16cid="http://schemas.microsoft.com/office/word/2016/wordml/cid" xmlns:w16se="http://schemas.microsoft.com/office/word/2015/wordml/symex" mc:Ignorable="w14 w15 w16se w16cid">
+<w:styles xmlns:mc="http://schemas.openxmlformats.org/markup-compatibility/2006" xmlns:r="http://schemas.openxmlformats.org/officeDocument/2006/relationships" xmlns:w="http://schemas.openxmlformats.org/wordprocessingml/2006/main" xmlns:w14="http://schemas.microsoft.com/office/word/2010/wordml" xmlns:w15="http://schemas.microsoft.com/office/word/2012/wordml" mc:Ignorable="w14 w15">
   <w:docDefaults>
     <w:rPrDefault>
       <w:rPr>
@@ -25227,7 +25873,7 @@
     </w:rPrDefault>
     <w:pPrDefault/>
   </w:docDefaults>
-  <w:latentStyles w:defLockedState="0" w:defUIPriority="99" w:defSemiHidden="0" w:defUnhideWhenUsed="0" w:defQFormat="0" w:count="376">
+  <w:latentStyles w:defLockedState="0" w:defUIPriority="99" w:defSemiHidden="0" w:defUnhideWhenUsed="0" w:defQFormat="0" w:count="371">
     <w:lsdException w:name="Normal" w:uiPriority="0" w:qFormat="1"/>
     <w:lsdException w:name="heading 1" w:uiPriority="9" w:qFormat="1"/>
     <w:lsdException w:name="heading 2" w:semiHidden="1" w:uiPriority="9" w:unhideWhenUsed="1" w:qFormat="1"/>
@@ -25599,18 +26245,13 @@
     <w:lsdException w:name="List Table 5 Dark Accent 6" w:uiPriority="50"/>
     <w:lsdException w:name="List Table 6 Colorful Accent 6" w:uiPriority="51"/>
     <w:lsdException w:name="List Table 7 Colorful Accent 6" w:uiPriority="52"/>
-    <w:lsdException w:name="Mention" w:semiHidden="1" w:unhideWhenUsed="1"/>
-    <w:lsdException w:name="Smart Hyperlink" w:semiHidden="1" w:unhideWhenUsed="1"/>
-    <w:lsdException w:name="Hashtag" w:semiHidden="1" w:unhideWhenUsed="1"/>
-    <w:lsdException w:name="Unresolved Mention" w:semiHidden="1" w:unhideWhenUsed="1"/>
-    <w:lsdException w:name="Smart Link" w:semiHidden="1" w:unhideWhenUsed="1"/>
   </w:latentStyles>
   <w:style w:type="paragraph" w:default="1" w:styleId="Normal">
     <w:name w:val="Normal"/>
     <w:qFormat/>
     <w:rsid w:val="00524456"/>
   </w:style>
-  <w:style w:type="paragraph" w:styleId="Heading1">
+  <w:style w:type="paragraph" w:styleId="Ttulo1">
     <w:name w:val="heading 1"/>
     <w:basedOn w:val="Normal1"/>
     <w:next w:val="Normal1"/>
@@ -25629,11 +26270,11 @@
       <w:szCs w:val="32"/>
     </w:rPr>
   </w:style>
-  <w:style w:type="paragraph" w:styleId="Heading2">
+  <w:style w:type="paragraph" w:styleId="Ttulo2">
     <w:name w:val="heading 2"/>
     <w:basedOn w:val="Normal1"/>
     <w:next w:val="Normal1"/>
-    <w:link w:val="Heading2Char"/>
+    <w:link w:val="Ttulo2Car"/>
     <w:uiPriority w:val="9"/>
     <w:qFormat/>
     <w:rsid w:val="008A4C7D"/>
@@ -25652,7 +26293,7 @@
       <w:szCs w:val="28"/>
     </w:rPr>
   </w:style>
-  <w:style w:type="paragraph" w:styleId="Heading3">
+  <w:style w:type="paragraph" w:styleId="Ttulo3">
     <w:name w:val="heading 3"/>
     <w:basedOn w:val="Normal1"/>
     <w:next w:val="Normal1"/>
@@ -25671,7 +26312,7 @@
       <w:szCs w:val="26"/>
     </w:rPr>
   </w:style>
-  <w:style w:type="paragraph" w:styleId="Heading4">
+  <w:style w:type="paragraph" w:styleId="Ttulo4">
     <w:name w:val="heading 4"/>
     <w:basedOn w:val="Normal1"/>
     <w:next w:val="Normal1"/>
@@ -25690,7 +26331,7 @@
       <w:szCs w:val="20"/>
     </w:rPr>
   </w:style>
-  <w:style w:type="paragraph" w:styleId="Heading5">
+  <w:style w:type="paragraph" w:styleId="Ttulo5">
     <w:name w:val="heading 5"/>
     <w:basedOn w:val="Normal1"/>
     <w:next w:val="Normal1"/>
@@ -25709,7 +26350,7 @@
       <w:szCs w:val="26"/>
     </w:rPr>
   </w:style>
-  <w:style w:type="paragraph" w:styleId="Heading6">
+  <w:style w:type="paragraph" w:styleId="Ttulo6">
     <w:name w:val="heading 6"/>
     <w:basedOn w:val="Normal1"/>
     <w:next w:val="Normal1"/>
@@ -25727,13 +26368,13 @@
       <w:szCs w:val="22"/>
     </w:rPr>
   </w:style>
-  <w:style w:type="character" w:default="1" w:styleId="DefaultParagraphFont">
+  <w:style w:type="character" w:default="1" w:styleId="Fuentedeprrafopredeter">
     <w:name w:val="Default Paragraph Font"/>
     <w:uiPriority w:val="1"/>
     <w:semiHidden/>
     <w:unhideWhenUsed/>
   </w:style>
-  <w:style w:type="table" w:default="1" w:styleId="TableNormal">
+  <w:style w:type="table" w:default="1" w:styleId="Tablanormal">
     <w:name w:val="Normal Table"/>
     <w:uiPriority w:val="99"/>
     <w:semiHidden/>
@@ -25748,7 +26389,7 @@
       </w:tblCellMar>
     </w:tblPr>
   </w:style>
-  <w:style w:type="numbering" w:default="1" w:styleId="NoList">
+  <w:style w:type="numbering" w:default="1" w:styleId="Sinlista">
     <w:name w:val="No List"/>
     <w:uiPriority w:val="99"/>
     <w:semiHidden/>
@@ -25770,7 +26411,7 @@
       </w:tblCellMar>
     </w:tblPr>
   </w:style>
-  <w:style w:type="paragraph" w:styleId="Title">
+  <w:style w:type="paragraph" w:styleId="Puesto">
     <w:name w:val="Title"/>
     <w:basedOn w:val="Normal1"/>
     <w:next w:val="Normal1"/>
@@ -25787,7 +26428,7 @@
       <w:szCs w:val="72"/>
     </w:rPr>
   </w:style>
-  <w:style w:type="paragraph" w:styleId="Subtitle">
+  <w:style w:type="paragraph" w:styleId="Subttulo">
     <w:name w:val="Subtitle"/>
     <w:basedOn w:val="Normal1"/>
     <w:next w:val="Normal1"/>
@@ -25813,7 +26454,9 @@
       <w:tblStyleRowBandSize w:val="1"/>
       <w:tblStyleColBandSize w:val="1"/>
       <w:tblCellMar>
+        <w:top w:w="0" w:type="dxa"/>
         <w:left w:w="108" w:type="dxa"/>
+        <w:bottom w:w="0" w:type="dxa"/>
         <w:right w:w="108" w:type="dxa"/>
       </w:tblCellMar>
     </w:tblPr>
@@ -25825,7 +26468,9 @@
       <w:tblStyleRowBandSize w:val="1"/>
       <w:tblStyleColBandSize w:val="1"/>
       <w:tblCellMar>
+        <w:top w:w="0" w:type="dxa"/>
         <w:left w:w="108" w:type="dxa"/>
+        <w:bottom w:w="0" w:type="dxa"/>
         <w:right w:w="108" w:type="dxa"/>
       </w:tblCellMar>
     </w:tblPr>
@@ -25837,7 +26482,9 @@
       <w:tblStyleRowBandSize w:val="1"/>
       <w:tblStyleColBandSize w:val="1"/>
       <w:tblCellMar>
+        <w:top w:w="0" w:type="dxa"/>
         <w:left w:w="108" w:type="dxa"/>
+        <w:bottom w:w="0" w:type="dxa"/>
         <w:right w:w="108" w:type="dxa"/>
       </w:tblCellMar>
     </w:tblPr>
@@ -25849,7 +26496,9 @@
       <w:tblStyleRowBandSize w:val="1"/>
       <w:tblStyleColBandSize w:val="1"/>
       <w:tblCellMar>
+        <w:top w:w="0" w:type="dxa"/>
         <w:left w:w="108" w:type="dxa"/>
+        <w:bottom w:w="0" w:type="dxa"/>
         <w:right w:w="108" w:type="dxa"/>
       </w:tblCellMar>
     </w:tblPr>
@@ -25861,7 +26510,9 @@
       <w:tblStyleRowBandSize w:val="1"/>
       <w:tblStyleColBandSize w:val="1"/>
       <w:tblCellMar>
+        <w:top w:w="0" w:type="dxa"/>
         <w:left w:w="108" w:type="dxa"/>
+        <w:bottom w:w="0" w:type="dxa"/>
         <w:right w:w="108" w:type="dxa"/>
       </w:tblCellMar>
     </w:tblPr>
@@ -25873,7 +26524,9 @@
       <w:tblStyleRowBandSize w:val="1"/>
       <w:tblStyleColBandSize w:val="1"/>
       <w:tblCellMar>
+        <w:top w:w="0" w:type="dxa"/>
         <w:left w:w="108" w:type="dxa"/>
+        <w:bottom w:w="0" w:type="dxa"/>
         <w:right w:w="108" w:type="dxa"/>
       </w:tblCellMar>
     </w:tblPr>
@@ -25885,7 +26538,9 @@
       <w:tblStyleRowBandSize w:val="1"/>
       <w:tblStyleColBandSize w:val="1"/>
       <w:tblCellMar>
+        <w:top w:w="0" w:type="dxa"/>
         <w:left w:w="108" w:type="dxa"/>
+        <w:bottom w:w="0" w:type="dxa"/>
         <w:right w:w="108" w:type="dxa"/>
       </w:tblCellMar>
     </w:tblPr>
@@ -25897,15 +26552,17 @@
       <w:tblStyleRowBandSize w:val="1"/>
       <w:tblStyleColBandSize w:val="1"/>
       <w:tblCellMar>
+        <w:top w:w="0" w:type="dxa"/>
         <w:left w:w="108" w:type="dxa"/>
+        <w:bottom w:w="0" w:type="dxa"/>
         <w:right w:w="108" w:type="dxa"/>
       </w:tblCellMar>
     </w:tblPr>
   </w:style>
-  <w:style w:type="paragraph" w:styleId="BalloonText">
+  <w:style w:type="paragraph" w:styleId="Textodeglobo">
     <w:name w:val="Balloon Text"/>
     <w:basedOn w:val="Normal"/>
-    <w:link w:val="BalloonTextChar"/>
+    <w:link w:val="TextodegloboCar"/>
     <w:uiPriority w:val="99"/>
     <w:semiHidden/>
     <w:unhideWhenUsed/>
@@ -25916,10 +26573,10 @@
       <w:szCs w:val="16"/>
     </w:rPr>
   </w:style>
-  <w:style w:type="character" w:customStyle="1" w:styleId="BalloonTextChar">
-    <w:name w:val="Balloon Text Char"/>
-    <w:basedOn w:val="DefaultParagraphFont"/>
-    <w:link w:val="BalloonText"/>
+  <w:style w:type="character" w:customStyle="1" w:styleId="TextodegloboCar">
+    <w:name w:val="Texto de globo Car"/>
+    <w:basedOn w:val="Fuentedeprrafopredeter"/>
+    <w:link w:val="Textodeglobo"/>
     <w:uiPriority w:val="99"/>
     <w:semiHidden/>
     <w:rsid w:val="001F5658"/>
@@ -25929,7 +26586,7 @@
       <w:szCs w:val="16"/>
     </w:rPr>
   </w:style>
-  <w:style w:type="paragraph" w:styleId="NoSpacing">
+  <w:style w:type="paragraph" w:styleId="Sinespaciado">
     <w:name w:val="No Spacing"/>
     <w:uiPriority w:val="1"/>
     <w:qFormat/>
@@ -25942,9 +26599,9 @@
       <w:lang w:eastAsia="en-US"/>
     </w:rPr>
   </w:style>
-  <w:style w:type="table" w:styleId="TableGrid">
+  <w:style w:type="table" w:styleId="Tablaconcuadrcula">
     <w:name w:val="Table Grid"/>
-    <w:basedOn w:val="TableNormal"/>
+    <w:basedOn w:val="Tablanormal"/>
     <w:uiPriority w:val="59"/>
     <w:rsid w:val="00F17608"/>
     <w:rPr>
@@ -25955,6 +26612,7 @@
       <w:lang w:eastAsia="en-US"/>
     </w:rPr>
     <w:tblPr>
+      <w:tblInd w:w="0" w:type="dxa"/>
       <w:tblBorders>
         <w:top w:val="single" w:sz="4" w:space="0" w:color="auto"/>
         <w:left w:val="single" w:sz="4" w:space="0" w:color="auto"/>
@@ -25963,11 +26621,17 @@
         <w:insideH w:val="single" w:sz="4" w:space="0" w:color="auto"/>
         <w:insideV w:val="single" w:sz="4" w:space="0" w:color="auto"/>
       </w:tblBorders>
+      <w:tblCellMar>
+        <w:top w:w="0" w:type="dxa"/>
+        <w:left w:w="108" w:type="dxa"/>
+        <w:bottom w:w="0" w:type="dxa"/>
+        <w:right w:w="108" w:type="dxa"/>
+      </w:tblCellMar>
     </w:tblPr>
   </w:style>
-  <w:style w:type="character" w:styleId="Hyperlink">
+  <w:style w:type="character" w:styleId="Hipervnculo">
     <w:name w:val="Hyperlink"/>
-    <w:basedOn w:val="DefaultParagraphFont"/>
+    <w:basedOn w:val="Fuentedeprrafopredeter"/>
     <w:uiPriority w:val="99"/>
     <w:unhideWhenUsed/>
     <w:rsid w:val="002C7D14"/>
@@ -25976,9 +26640,9 @@
       <w:u w:val="single"/>
     </w:rPr>
   </w:style>
-  <w:style w:type="character" w:styleId="FollowedHyperlink">
+  <w:style w:type="character" w:styleId="Hipervnculovisitado">
     <w:name w:val="FollowedHyperlink"/>
-    <w:basedOn w:val="DefaultParagraphFont"/>
+    <w:basedOn w:val="Fuentedeprrafopredeter"/>
     <w:uiPriority w:val="99"/>
     <w:semiHidden/>
     <w:unhideWhenUsed/>
@@ -25988,10 +26652,10 @@
       <w:u w:val="single"/>
     </w:rPr>
   </w:style>
-  <w:style w:type="character" w:customStyle="1" w:styleId="Heading2Char">
-    <w:name w:val="Heading 2 Char"/>
-    <w:basedOn w:val="DefaultParagraphFont"/>
-    <w:link w:val="Heading2"/>
+  <w:style w:type="character" w:customStyle="1" w:styleId="Ttulo2Car">
+    <w:name w:val="Título 2 Car"/>
+    <w:basedOn w:val="Fuentedeprrafopredeter"/>
+    <w:link w:val="Ttulo2"/>
     <w:uiPriority w:val="9"/>
     <w:rsid w:val="00176F79"/>
     <w:rPr>
@@ -26004,7 +26668,7 @@
   </w:style>
   <w:style w:type="table" w:customStyle="1" w:styleId="8">
     <w:name w:val="8"/>
-    <w:basedOn w:val="TableNormal"/>
+    <w:basedOn w:val="Tablanormal"/>
     <w:rsid w:val="00176F79"/>
     <w:rPr>
       <w:lang w:val="en-US" w:eastAsia="en-US"/>
@@ -26012,12 +26676,17 @@
     <w:tblPr>
       <w:tblStyleRowBandSize w:val="1"/>
       <w:tblStyleColBandSize w:val="1"/>
-      <w:tblInd w:w="0" w:type="nil"/>
+      <w:tblCellMar>
+        <w:top w:w="0" w:type="dxa"/>
+        <w:left w:w="108" w:type="dxa"/>
+        <w:bottom w:w="0" w:type="dxa"/>
+        <w:right w:w="108" w:type="dxa"/>
+      </w:tblCellMar>
     </w:tblPr>
   </w:style>
   <w:style w:type="table" w:customStyle="1" w:styleId="7">
     <w:name w:val="7"/>
-    <w:basedOn w:val="TableNormal"/>
+    <w:basedOn w:val="Tablanormal"/>
     <w:rsid w:val="00176F79"/>
     <w:rPr>
       <w:lang w:val="en-US" w:eastAsia="en-US"/>
@@ -26025,11 +26694,18 @@
     <w:tblPr>
       <w:tblStyleRowBandSize w:val="1"/>
       <w:tblStyleColBandSize w:val="1"/>
+      <w:tblInd w:w="0" w:type="dxa"/>
+      <w:tblCellMar>
+        <w:top w:w="0" w:type="dxa"/>
+        <w:left w:w="108" w:type="dxa"/>
+        <w:bottom w:w="0" w:type="dxa"/>
+        <w:right w:w="108" w:type="dxa"/>
+      </w:tblCellMar>
     </w:tblPr>
   </w:style>
   <w:style w:type="table" w:customStyle="1" w:styleId="6">
     <w:name w:val="6"/>
-    <w:basedOn w:val="TableNormal"/>
+    <w:basedOn w:val="Tablanormal"/>
     <w:rsid w:val="00176F79"/>
     <w:rPr>
       <w:lang w:val="en-US" w:eastAsia="en-US"/>
@@ -26037,11 +26713,18 @@
     <w:tblPr>
       <w:tblStyleRowBandSize w:val="1"/>
       <w:tblStyleColBandSize w:val="1"/>
+      <w:tblInd w:w="0" w:type="dxa"/>
+      <w:tblCellMar>
+        <w:top w:w="0" w:type="dxa"/>
+        <w:left w:w="108" w:type="dxa"/>
+        <w:bottom w:w="0" w:type="dxa"/>
+        <w:right w:w="108" w:type="dxa"/>
+      </w:tblCellMar>
     </w:tblPr>
   </w:style>
   <w:style w:type="table" w:customStyle="1" w:styleId="5">
     <w:name w:val="5"/>
-    <w:basedOn w:val="TableNormal"/>
+    <w:basedOn w:val="Tablanormal"/>
     <w:rsid w:val="00176F79"/>
     <w:rPr>
       <w:lang w:val="en-US" w:eastAsia="en-US"/>
@@ -26049,11 +26732,18 @@
     <w:tblPr>
       <w:tblStyleRowBandSize w:val="1"/>
       <w:tblStyleColBandSize w:val="1"/>
+      <w:tblInd w:w="0" w:type="dxa"/>
+      <w:tblCellMar>
+        <w:top w:w="0" w:type="dxa"/>
+        <w:left w:w="108" w:type="dxa"/>
+        <w:bottom w:w="0" w:type="dxa"/>
+        <w:right w:w="108" w:type="dxa"/>
+      </w:tblCellMar>
     </w:tblPr>
   </w:style>
   <w:style w:type="table" w:customStyle="1" w:styleId="4">
     <w:name w:val="4"/>
-    <w:basedOn w:val="TableNormal"/>
+    <w:basedOn w:val="Tablanormal"/>
     <w:rsid w:val="00176F79"/>
     <w:rPr>
       <w:lang w:val="en-US" w:eastAsia="en-US"/>
@@ -26061,11 +26751,18 @@
     <w:tblPr>
       <w:tblStyleRowBandSize w:val="1"/>
       <w:tblStyleColBandSize w:val="1"/>
+      <w:tblInd w:w="0" w:type="dxa"/>
+      <w:tblCellMar>
+        <w:top w:w="0" w:type="dxa"/>
+        <w:left w:w="108" w:type="dxa"/>
+        <w:bottom w:w="0" w:type="dxa"/>
+        <w:right w:w="108" w:type="dxa"/>
+      </w:tblCellMar>
     </w:tblPr>
   </w:style>
   <w:style w:type="table" w:customStyle="1" w:styleId="3">
     <w:name w:val="3"/>
-    <w:basedOn w:val="TableNormal"/>
+    <w:basedOn w:val="Tablanormal"/>
     <w:rsid w:val="00176F79"/>
     <w:rPr>
       <w:lang w:val="en-US" w:eastAsia="en-US"/>
@@ -26073,11 +26770,18 @@
     <w:tblPr>
       <w:tblStyleRowBandSize w:val="1"/>
       <w:tblStyleColBandSize w:val="1"/>
+      <w:tblInd w:w="0" w:type="dxa"/>
+      <w:tblCellMar>
+        <w:top w:w="0" w:type="dxa"/>
+        <w:left w:w="108" w:type="dxa"/>
+        <w:bottom w:w="0" w:type="dxa"/>
+        <w:right w:w="108" w:type="dxa"/>
+      </w:tblCellMar>
     </w:tblPr>
   </w:style>
   <w:style w:type="table" w:customStyle="1" w:styleId="2">
     <w:name w:val="2"/>
-    <w:basedOn w:val="TableNormal"/>
+    <w:basedOn w:val="Tablanormal"/>
     <w:rsid w:val="00176F79"/>
     <w:rPr>
       <w:lang w:val="en-US" w:eastAsia="en-US"/>
@@ -26085,11 +26789,18 @@
     <w:tblPr>
       <w:tblStyleRowBandSize w:val="1"/>
       <w:tblStyleColBandSize w:val="1"/>
+      <w:tblInd w:w="0" w:type="dxa"/>
+      <w:tblCellMar>
+        <w:top w:w="0" w:type="dxa"/>
+        <w:left w:w="108" w:type="dxa"/>
+        <w:bottom w:w="0" w:type="dxa"/>
+        <w:right w:w="108" w:type="dxa"/>
+      </w:tblCellMar>
     </w:tblPr>
   </w:style>
   <w:style w:type="table" w:customStyle="1" w:styleId="1">
     <w:name w:val="1"/>
-    <w:basedOn w:val="TableNormal"/>
+    <w:basedOn w:val="Tablanormal"/>
     <w:rsid w:val="00176F79"/>
     <w:rPr>
       <w:lang w:val="en-US" w:eastAsia="en-US"/>
@@ -26097,12 +26808,19 @@
     <w:tblPr>
       <w:tblStyleRowBandSize w:val="1"/>
       <w:tblStyleColBandSize w:val="1"/>
+      <w:tblInd w:w="0" w:type="dxa"/>
+      <w:tblCellMar>
+        <w:top w:w="0" w:type="dxa"/>
+        <w:left w:w="108" w:type="dxa"/>
+        <w:bottom w:w="0" w:type="dxa"/>
+        <w:right w:w="108" w:type="dxa"/>
+      </w:tblCellMar>
     </w:tblPr>
   </w:style>
-  <w:style w:type="paragraph" w:styleId="Header">
+  <w:style w:type="paragraph" w:styleId="Encabezado">
     <w:name w:val="header"/>
     <w:basedOn w:val="Normal"/>
-    <w:link w:val="HeaderChar"/>
+    <w:link w:val="EncabezadoCar"/>
     <w:uiPriority w:val="99"/>
     <w:unhideWhenUsed/>
     <w:rsid w:val="009A610B"/>
@@ -26113,17 +26831,17 @@
       </w:tabs>
     </w:pPr>
   </w:style>
-  <w:style w:type="character" w:customStyle="1" w:styleId="HeaderChar">
-    <w:name w:val="Header Char"/>
-    <w:basedOn w:val="DefaultParagraphFont"/>
-    <w:link w:val="Header"/>
+  <w:style w:type="character" w:customStyle="1" w:styleId="EncabezadoCar">
+    <w:name w:val="Encabezado Car"/>
+    <w:basedOn w:val="Fuentedeprrafopredeter"/>
+    <w:link w:val="Encabezado"/>
     <w:uiPriority w:val="99"/>
     <w:rsid w:val="009A610B"/>
   </w:style>
-  <w:style w:type="paragraph" w:styleId="Footer">
+  <w:style w:type="paragraph" w:styleId="Piedepgina">
     <w:name w:val="footer"/>
     <w:basedOn w:val="Normal"/>
-    <w:link w:val="FooterChar"/>
+    <w:link w:val="PiedepginaCar"/>
     <w:uiPriority w:val="99"/>
     <w:unhideWhenUsed/>
     <w:rsid w:val="009A610B"/>
@@ -26134,14 +26852,14 @@
       </w:tabs>
     </w:pPr>
   </w:style>
-  <w:style w:type="character" w:customStyle="1" w:styleId="FooterChar">
-    <w:name w:val="Footer Char"/>
-    <w:basedOn w:val="DefaultParagraphFont"/>
-    <w:link w:val="Footer"/>
+  <w:style w:type="character" w:customStyle="1" w:styleId="PiedepginaCar">
+    <w:name w:val="Pie de página Car"/>
+    <w:basedOn w:val="Fuentedeprrafopredeter"/>
+    <w:link w:val="Piedepgina"/>
     <w:uiPriority w:val="99"/>
     <w:rsid w:val="009A610B"/>
   </w:style>
-  <w:style w:type="paragraph" w:styleId="ListParagraph">
+  <w:style w:type="paragraph" w:styleId="Prrafodelista">
     <w:name w:val="List Paragraph"/>
     <w:basedOn w:val="Normal"/>
     <w:uiPriority w:val="34"/>
@@ -26443,7 +27161,7 @@
 </file>
 
 <file path=customXml/itemProps1.xml><?xml version="1.0" encoding="utf-8"?>
-<ds:datastoreItem xmlns:ds="http://schemas.openxmlformats.org/officeDocument/2006/customXml" ds:itemID="{29200850-8517-4BF2-8B69-B264A8830E98}">
+<ds:datastoreItem xmlns:ds="http://schemas.openxmlformats.org/officeDocument/2006/customXml" ds:itemID="{1DD2D391-6F02-42EB-9359-887FD99C53D2}">
   <ds:schemaRefs>
     <ds:schemaRef ds:uri="http://schemas.openxmlformats.org/officeDocument/2006/bibliography"/>
   </ds:schemaRefs>
